--- a/docx/86 готово.docx
+++ b/docx/86 готово.docx
@@ -16948,7 +16948,7 @@
         <w:rPr>
           <w:rtl w:val="0"/>
         </w:rPr>
-        <w:t xml:space="preserve">из профессоров Хогвартса, достаточно знающая, чтобы наложить чары Ложной памяти, но недостаточно искуссная в бою, пошла погулять в Хогсмид. Из тёмного переулка выступил Малфой, одетый в чёрное — он сделал бы это сам — и сказал ей одно-единственное слово. </w:t>
+        <w:t xml:space="preserve">из профессоров Хогвартса, достаточно знающая, чтобы наложить чары Ложной памяти, но недостаточно искусная в бою, пошла погулять в Хогсмид. Из тёмного переулка выступил Малфой, одетый в чёрное — он сделал бы это сам — и сказал ей одно-единственное слово. </w:t>
       </w:r>
     </w:p>
     <w:p>

--- a/docx/86 готово.docx
+++ b/docx/86 готово.docx
@@ -22843,6 +22843,7 @@
       <w:commentRangeStart w:id="1"/>
       <w:commentRangeStart w:id="2"/>
       <w:commentRangeStart w:id="3"/>
+      <w:commentRangeStart w:id="4"/>
       <w:r>
         <w:rPr>
           <w:rtl w:val="0"/>
@@ -22885,6 +22886,10 @@
       <w:commentRangeEnd w:id="3"/>
       <w:r>
         <w:commentReference w:id="3"/>
+      </w:r>
+      <w:commentRangeEnd w:id="4"/>
+      <w:r>
+        <w:commentReference w:id="4"/>
       </w:r>
       <w:r>
         <w:rPr>
@@ -24247,7 +24252,7 @@
 
 <file path=word/comments.xml><?xml version="1.0" encoding="utf-8"?>
 <w:comments xmlns:mc="http://schemas.openxmlformats.org/markup-compatibility/2006" xmlns:o="urn:schemas-microsoft-com:office:office" xmlns:r="http://schemas.openxmlformats.org/officeDocument/2006/relationships" xmlns:m="http://schemas.openxmlformats.org/officeDocument/2006/math" xmlns:v="urn:schemas-microsoft-com:vml" xmlns:wp="http://schemas.openxmlformats.org/drawingml/2006/wordprocessingDrawing" xmlns:w10="urn:schemas-microsoft-com:office:word" xmlns:w="http://schemas.openxmlformats.org/wordprocessingml/2006/main" xmlns:wne="http://schemas.microsoft.com/office/word/2006/wordml" xmlns:sl="http://schemas.openxmlformats.org/schemaLibrary/2006/main" xmlns:a="http://schemas.openxmlformats.org/drawingml/2006/main" xmlns:pic="http://schemas.openxmlformats.org/drawingml/2006/picture" xmlns:c="http://schemas.openxmlformats.org/drawingml/2006/chart" xmlns:lc="http://schemas.openxmlformats.org/drawingml/2006/lockedCanvas" xmlns:dgm="http://schemas.openxmlformats.org/drawingml/2006/diagram">
-  <w:comment w:id="4" w:date="2013-09-18T04:37:43Z" w:author="alariclightin">
+  <w:comment w:id="5" w:date="2013-09-18T04:37:43Z" w:author="alariclightin">
     <w:p>
       <w:pPr>
         <w:keepNext w:val="0"/>
@@ -24275,7 +24280,7 @@
       </w:r>
     </w:p>
   </w:comment>
-  <w:comment w:id="5" w:date="2013-09-04T09:50:18Z" w:author="Новицкий Дмитрий">
+  <w:comment w:id="6" w:date="2013-09-04T09:50:18Z" w:author="Новицкий Дмитрий">
     <w:p>
       <w:pPr>
         <w:keepNext w:val="0"/>
@@ -24303,7 +24308,7 @@
       </w:r>
     </w:p>
   </w:comment>
-  <w:comment w:id="6" w:date="2013-09-04T12:45:32Z" w:author="Gleb Mazursky">
+  <w:comment w:id="7" w:date="2013-09-04T12:45:32Z" w:author="Gleb Mazursky">
     <w:p>
       <w:pPr>
         <w:keepNext w:val="0"/>
@@ -24331,7 +24336,7 @@
       </w:r>
     </w:p>
   </w:comment>
-  <w:comment w:id="7" w:date="2013-09-04T14:08:56Z" w:author="Elspet Darkl">
+  <w:comment w:id="8" w:date="2013-09-04T14:08:56Z" w:author="Elspet Darkl">
     <w:p>
       <w:pPr>
         <w:keepNext w:val="0"/>
@@ -24467,7 +24472,7 @@
       </w:r>
     </w:p>
   </w:comment>
-  <w:comment w:id="8" w:date="2013-09-04T15:29:44Z" w:author="Новицкий Дмитрий">
+  <w:comment w:id="9" w:date="2013-09-04T15:29:44Z" w:author="Новицкий Дмитрий">
     <w:p>
       <w:pPr>
         <w:keepNext w:val="0"/>
@@ -24495,7 +24500,7 @@
       </w:r>
     </w:p>
   </w:comment>
-  <w:comment w:id="9" w:date="2013-09-07T10:35:52Z" w:author="alariclightin">
+  <w:comment w:id="10" w:date="2013-09-07T10:35:52Z" w:author="alariclightin">
     <w:p>
       <w:pPr>
         <w:keepNext w:val="0"/>
@@ -24565,7 +24570,7 @@
       </w:r>
     </w:p>
   </w:comment>
-  <w:comment w:id="10" w:date="2013-09-08T10:58:28Z" w:author="Новицкий Дмитрий">
+  <w:comment w:id="11" w:date="2013-09-08T10:58:28Z" w:author="Новицкий Дмитрий">
     <w:p>
       <w:pPr>
         <w:keepNext w:val="0"/>
@@ -24593,7 +24598,7 @@
       </w:r>
     </w:p>
   </w:comment>
-  <w:comment w:id="11" w:date="2013-09-08T13:16:28Z" w:author="alariclightin">
+  <w:comment w:id="12" w:date="2013-09-08T13:16:28Z" w:author="alariclightin">
     <w:p>
       <w:pPr>
         <w:keepNext w:val="0"/>
@@ -24799,7 +24804,7 @@
       </w:r>
     </w:p>
   </w:comment>
-  <w:comment w:id="12" w:date="2013-09-08T16:28:36Z" w:author="Новицкий Дмитрий">
+  <w:comment w:id="13" w:date="2013-09-08T16:28:36Z" w:author="Новицкий Дмитрий">
     <w:p>
       <w:pPr>
         <w:keepNext w:val="0"/>
@@ -24827,7 +24832,7 @@
       </w:r>
     </w:p>
   </w:comment>
-  <w:comment w:id="13" w:date="2013-09-12T13:42:23Z" w:author="alariclightin">
+  <w:comment w:id="14" w:date="2013-09-12T13:42:23Z" w:author="alariclightin">
     <w:p>
       <w:pPr>
         <w:keepNext w:val="0"/>
@@ -24855,7 +24860,7 @@
       </w:r>
     </w:p>
   </w:comment>
-  <w:comment w:id="14" w:date="2013-09-14T17:56:31Z" w:author="Shadrina Maria">
+  <w:comment w:id="15" w:date="2013-09-14T17:56:31Z" w:author="Shadrina Maria">
     <w:p>
       <w:pPr>
         <w:keepNext w:val="0"/>
@@ -24935,7 +24940,7 @@
       </w:r>
     </w:p>
   </w:comment>
-  <w:comment w:id="15" w:date="2013-010-01T13:47:09Z" w:author="Elspet Darkl">
+  <w:comment w:id="16" w:date="2013-010-01T13:47:09Z" w:author="Elspet Darkl">
     <w:p>
       <w:pPr>
         <w:keepNext w:val="0"/>
@@ -24963,7 +24968,7 @@
       </w:r>
     </w:p>
   </w:comment>
-  <w:comment w:id="16" w:date="2013-09-23T14:43:10Z" w:author="alariclightin">
+  <w:comment w:id="17" w:date="2013-09-23T14:43:10Z" w:author="alariclightin">
     <w:p>
       <w:pPr>
         <w:keepNext w:val="0"/>
@@ -24991,7 +24996,7 @@
       </w:r>
     </w:p>
   </w:comment>
-  <w:comment w:id="17" w:date="2013-09-18T04:41:08Z" w:author="alariclightin">
+  <w:comment w:id="18" w:date="2013-09-18T04:41:08Z" w:author="alariclightin">
     <w:p>
       <w:pPr>
         <w:keepNext w:val="0"/>
@@ -25019,7 +25024,7 @@
       </w:r>
     </w:p>
   </w:comment>
-  <w:comment w:id="18" w:date="2013-09-10T05:56:05Z" w:author="Shadrina Maria">
+  <w:comment w:id="19" w:date="2013-09-10T05:56:05Z" w:author="Shadrina Maria">
     <w:p>
       <w:pPr>
         <w:keepNext w:val="0"/>
@@ -25047,7 +25052,7 @@
       </w:r>
     </w:p>
   </w:comment>
-  <w:comment w:id="19" w:date="2013-09-26T12:22:25Z" w:author="alariclightin">
+  <w:comment w:id="20" w:date="2013-09-26T12:22:25Z" w:author="alariclightin">
     <w:p>
       <w:pPr>
         <w:keepNext w:val="0"/>
@@ -25101,7 +25106,7 @@
       </w:r>
     </w:p>
   </w:comment>
-  <w:comment w:id="20" w:date="2013-09-28T12:33:38Z" w:author="alariclightin">
+  <w:comment w:id="21" w:date="2013-09-28T12:33:38Z" w:author="alariclightin">
     <w:p>
       <w:pPr>
         <w:keepNext w:val="0"/>
@@ -25129,7 +25134,7 @@
       </w:r>
     </w:p>
   </w:comment>
-  <w:comment w:id="21" w:date="2013-09-22T14:06:21Z" w:author="Chaika Che">
+  <w:comment w:id="22" w:date="2013-09-22T14:06:21Z" w:author="Chaika Che">
     <w:p>
       <w:pPr>
         <w:keepNext w:val="0"/>
@@ -25157,7 +25162,7 @@
       </w:r>
     </w:p>
   </w:comment>
-  <w:comment w:id="22" w:date="2013-09-29T02:21:39Z" w:author="Victor Gavrish">
+  <w:comment w:id="23" w:date="2013-09-29T02:21:39Z" w:author="Victor Gavrish">
     <w:p>
       <w:pPr>
         <w:keepNext w:val="0"/>
@@ -25185,7 +25190,7 @@
       </w:r>
     </w:p>
   </w:comment>
-  <w:comment w:id="23" w:date="2013-09-29T08:30:00Z" w:author="alariclightin">
+  <w:comment w:id="24" w:date="2013-09-29T08:30:00Z" w:author="alariclightin">
     <w:p>
       <w:pPr>
         <w:keepNext w:val="0"/>
@@ -25213,7 +25218,7 @@
       </w:r>
     </w:p>
   </w:comment>
-  <w:comment w:id="24" w:date="2013-09-10T10:38:23Z" w:author="Shadrina Maria">
+  <w:comment w:id="25" w:date="2013-09-10T10:38:23Z" w:author="Shadrina Maria">
     <w:p>
       <w:pPr>
         <w:keepNext w:val="0"/>
@@ -25241,7 +25246,7 @@
       </w:r>
     </w:p>
   </w:comment>
-  <w:comment w:id="25" w:date="2013-010-02T02:50:59Z" w:author="alariclightin">
+  <w:comment w:id="26" w:date="2013-010-02T02:50:59Z" w:author="alariclightin">
     <w:p>
       <w:pPr>
         <w:keepNext w:val="0"/>
@@ -25295,7 +25300,7 @@
       </w:r>
     </w:p>
   </w:comment>
-  <w:comment w:id="26" w:date="2013-09-18T02:58:09Z" w:author="Новицкий Дмитрий">
+  <w:comment w:id="27" w:date="2013-09-18T02:58:09Z" w:author="Новицкий Дмитрий">
     <w:p>
       <w:pPr>
         <w:keepNext w:val="0"/>
@@ -25323,7 +25328,7 @@
       </w:r>
     </w:p>
   </w:comment>
-  <w:comment w:id="27" w:date="2013-09-18T04:43:36Z" w:author="alariclightin">
+  <w:comment w:id="28" w:date="2013-09-18T04:43:36Z" w:author="alariclightin">
     <w:p>
       <w:pPr>
         <w:keepNext w:val="0"/>
@@ -25351,7 +25356,7 @@
       </w:r>
     </w:p>
   </w:comment>
-  <w:comment w:id="28" w:date="2013-09-14T09:57:43Z" w:author="Shadrina Maria">
+  <w:comment w:id="29" w:date="2013-09-14T09:57:43Z" w:author="Shadrina Maria">
     <w:p>
       <w:pPr>
         <w:keepNext w:val="0"/>
@@ -25421,7 +25426,7 @@
       </w:r>
     </w:p>
   </w:comment>
-  <w:comment w:id="29" w:date="2013-09-08T14:27:30Z" w:author="Gleb Mazursky">
+  <w:comment w:id="30" w:date="2013-09-08T14:27:30Z" w:author="Gleb Mazursky">
     <w:p>
       <w:pPr>
         <w:keepNext w:val="0"/>
@@ -25449,7 +25454,7 @@
       </w:r>
     </w:p>
   </w:comment>
-  <w:comment w:id="30" w:date="2013-09-23T09:26:17Z" w:author="Shadrina Maria">
+  <w:comment w:id="31" w:date="2013-09-23T09:26:17Z" w:author="Shadrina Maria">
     <w:p>
       <w:pPr>
         <w:keepNext w:val="0"/>
@@ -25545,7 +25550,7 @@
       </w:r>
     </w:p>
   </w:comment>
-  <w:comment w:id="31" w:date="2013-09-23T11:11:41Z" w:author="Gleb Mazursky">
+  <w:comment w:id="32" w:date="2013-09-23T11:11:41Z" w:author="Gleb Mazursky">
     <w:p>
       <w:pPr>
         <w:keepNext w:val="0"/>
@@ -25573,7 +25578,7 @@
       </w:r>
     </w:p>
   </w:comment>
-  <w:comment w:id="32" w:date="2013-09-24T14:14:00Z" w:author="alariclightin">
+  <w:comment w:id="33" w:date="2013-09-24T14:14:00Z" w:author="alariclightin">
     <w:p>
       <w:pPr>
         <w:keepNext w:val="0"/>
@@ -25601,7 +25606,7 @@
       </w:r>
     </w:p>
   </w:comment>
-  <w:comment w:id="33" w:date="2013-09-22T14:02:44Z" w:author="Chaika Che">
+  <w:comment w:id="34" w:date="2013-09-22T14:02:44Z" w:author="Chaika Che">
     <w:p>
       <w:pPr>
         <w:keepNext w:val="0"/>
@@ -25629,7 +25634,7 @@
       </w:r>
     </w:p>
   </w:comment>
-  <w:comment w:id="34" w:date="2013-09-14T18:19:32Z" w:author="Shadrina Maria">
+  <w:comment w:id="35" w:date="2013-09-14T18:19:32Z" w:author="Shadrina Maria">
     <w:p>
       <w:pPr>
         <w:keepNext w:val="0"/>
@@ -25657,7 +25662,7 @@
       </w:r>
     </w:p>
   </w:comment>
-  <w:comment w:id="35" w:date="2013-09-24T14:00:03Z" w:author="alariclightin">
+  <w:comment w:id="36" w:date="2013-09-24T14:00:03Z" w:author="alariclightin">
     <w:p>
       <w:pPr>
         <w:keepNext w:val="0"/>
@@ -25685,7 +25690,7 @@
       </w:r>
     </w:p>
   </w:comment>
-  <w:comment w:id="36" w:date="2013-09-22T08:23:33Z" w:author="Chaika Che">
+  <w:comment w:id="37" w:date="2013-09-22T08:23:33Z" w:author="Chaika Che">
     <w:p>
       <w:pPr>
         <w:keepNext w:val="0"/>
@@ -25713,7 +25718,7 @@
       </w:r>
     </w:p>
   </w:comment>
-  <w:comment w:id="37" w:date="2013-09-25T12:47:08Z" w:author="Elspet Darkl">
+  <w:comment w:id="38" w:date="2013-09-25T12:47:08Z" w:author="Elspet Darkl">
     <w:p>
       <w:pPr>
         <w:keepNext w:val="0"/>
@@ -25741,7 +25746,7 @@
       </w:r>
     </w:p>
   </w:comment>
-  <w:comment w:id="38" w:date="2013-09-22T11:02:19Z" w:author="alariclightin">
+  <w:comment w:id="39" w:date="2013-09-22T11:02:19Z" w:author="alariclightin">
     <w:p>
       <w:pPr>
         <w:keepNext w:val="0"/>
@@ -25769,7 +25774,7 @@
       </w:r>
     </w:p>
   </w:comment>
-  <w:comment w:id="39" w:date="2013-09-11T08:27:43Z" w:author="Shadrina Maria">
+  <w:comment w:id="40" w:date="2013-09-11T08:27:43Z" w:author="Shadrina Maria">
     <w:p>
       <w:pPr>
         <w:keepNext w:val="0"/>
@@ -25823,7 +25828,7 @@
       </w:r>
     </w:p>
   </w:comment>
-  <w:comment w:id="40" w:date="2013-09-26T14:40:22Z" w:author="Chaika Che">
+  <w:comment w:id="41" w:date="2013-09-26T14:40:22Z" w:author="Chaika Che">
     <w:p>
       <w:pPr>
         <w:keepNext w:val="0"/>
@@ -25851,7 +25856,7 @@
       </w:r>
     </w:p>
   </w:comment>
-  <w:comment w:id="41" w:date="2013-09-15T12:53:12Z" w:author="Gleb Mazursky">
+  <w:comment w:id="42" w:date="2013-09-15T12:53:12Z" w:author="Gleb Mazursky">
     <w:p>
       <w:pPr>
         <w:keepNext w:val="0"/>
@@ -25879,7 +25884,7 @@
       </w:r>
     </w:p>
   </w:comment>
-  <w:comment w:id="42" w:date="2013-09-15T13:00:59Z" w:author="Shadrina Maria">
+  <w:comment w:id="43" w:date="2013-09-15T13:00:59Z" w:author="Shadrina Maria">
     <w:p>
       <w:pPr>
         <w:keepNext w:val="0"/>
@@ -25907,7 +25912,7 @@
       </w:r>
     </w:p>
   </w:comment>
-  <w:comment w:id="43" w:date="2013-09-15T09:45:35Z" w:author="Shadrina Maria">
+  <w:comment w:id="44" w:date="2013-09-15T09:45:35Z" w:author="Shadrina Maria">
     <w:p>
       <w:pPr>
         <w:keepNext w:val="0"/>
@@ -25977,7 +25982,7 @@
       </w:r>
     </w:p>
   </w:comment>
-  <w:comment w:id="44" w:date="2013-09-28T12:34:02Z" w:author="alariclightin">
+  <w:comment w:id="45" w:date="2013-09-28T12:34:02Z" w:author="alariclightin">
     <w:p>
       <w:pPr>
         <w:keepNext w:val="0"/>
@@ -26005,7 +26010,7 @@
       </w:r>
     </w:p>
   </w:comment>
-  <w:comment w:id="45" w:date="2013-09-10T07:14:00Z" w:author="Shadrina Maria">
+  <w:comment w:id="46" w:date="2013-09-10T07:14:00Z" w:author="Shadrina Maria">
     <w:p>
       <w:pPr>
         <w:keepNext w:val="0"/>
@@ -26033,7 +26038,7 @@
       </w:r>
     </w:p>
   </w:comment>
-  <w:comment w:id="46" w:date="2013-08-30T11:18:02Z" w:author="Filita Black">
+  <w:comment w:id="47" w:date="2013-08-30T11:18:02Z" w:author="Filita Black">
     <w:p>
       <w:pPr>
         <w:keepNext w:val="0"/>
@@ -26061,7 +26066,7 @@
       </w:r>
     </w:p>
   </w:comment>
-  <w:comment w:id="47" w:date="2013-09-13T17:21:46Z" w:author="Shadrina Maria">
+  <w:comment w:id="48" w:date="2013-09-13T17:21:46Z" w:author="Shadrina Maria">
     <w:p>
       <w:pPr>
         <w:keepNext w:val="0"/>
@@ -26131,7 +26136,7 @@
       </w:r>
     </w:p>
   </w:comment>
-  <w:comment w:id="48" w:date="2013-010-02T02:43:30Z" w:author="alariclightin">
+  <w:comment w:id="49" w:date="2013-010-02T02:43:30Z" w:author="alariclightin">
     <w:p>
       <w:pPr>
         <w:keepNext w:val="0"/>
@@ -26185,7 +26190,7 @@
       </w:r>
     </w:p>
   </w:comment>
-  <w:comment w:id="49" w:date="2013-09-29T06:00:10Z" w:author="Victor Gavrish">
+  <w:comment w:id="50" w:date="2013-09-29T06:00:10Z" w:author="Victor Gavrish">
     <w:p>
       <w:pPr>
         <w:keepNext w:val="0"/>
@@ -26213,7 +26218,7 @@
       </w:r>
     </w:p>
   </w:comment>
-  <w:comment w:id="50" w:date="2013-09-18T04:07:29Z" w:author="alariclightin">
+  <w:comment w:id="51" w:date="2013-09-18T04:07:29Z" w:author="alariclightin">
     <w:p>
       <w:pPr>
         <w:keepNext w:val="0"/>
@@ -26267,7 +26272,7 @@
       </w:r>
     </w:p>
   </w:comment>
-  <w:comment w:id="51" w:date="2013-09-18T06:47:03Z" w:author="Shadrina Maria">
+  <w:comment w:id="52" w:date="2013-09-18T06:47:03Z" w:author="Shadrina Maria">
     <w:p>
       <w:pPr>
         <w:keepNext w:val="0"/>
@@ -26295,7 +26300,7 @@
       </w:r>
     </w:p>
   </w:comment>
-  <w:comment w:id="52" w:date="2013-09-18T07:22:45Z" w:author="Shadrina Maria">
+  <w:comment w:id="53" w:date="2013-09-18T07:22:45Z" w:author="Shadrina Maria">
     <w:p>
       <w:pPr>
         <w:keepNext w:val="0"/>
@@ -26323,7 +26328,7 @@
       </w:r>
     </w:p>
   </w:comment>
-  <w:comment w:id="53" w:date="2013-09-26T12:34:51Z" w:author="alariclightin">
+  <w:comment w:id="54" w:date="2013-09-26T12:34:51Z" w:author="alariclightin">
     <w:p>
       <w:pPr>
         <w:keepNext w:val="0"/>
@@ -26403,7 +26408,7 @@
       </w:r>
     </w:p>
   </w:comment>
-  <w:comment w:id="54" w:date="2013-09-26T13:25:04Z" w:author="Shadrina Maria">
+  <w:comment w:id="55" w:date="2013-09-26T13:25:04Z" w:author="Shadrina Maria">
     <w:p>
       <w:pPr>
         <w:keepNext w:val="0"/>
@@ -26661,7 +26666,7 @@
       </w:r>
     </w:p>
   </w:comment>
-  <w:comment w:id="55" w:date="2013-09-26T13:25:57Z" w:author="Shadrina Maria">
+  <w:comment w:id="56" w:date="2013-09-26T13:25:57Z" w:author="Shadrina Maria">
     <w:p>
       <w:pPr>
         <w:keepNext w:val="0"/>
@@ -26689,7 +26694,7 @@
       </w:r>
     </w:p>
   </w:comment>
-  <w:comment w:id="56" w:date="2013-09-12T12:08:51Z" w:author="Shadrina Maria">
+  <w:comment w:id="57" w:date="2013-09-12T12:08:51Z" w:author="Shadrina Maria">
     <w:p>
       <w:pPr>
         <w:keepNext w:val="0"/>
@@ -26717,7 +26722,7 @@
       </w:r>
     </w:p>
   </w:comment>
-  <w:comment w:id="57" w:date="2013-09-25T13:11:34Z" w:author="Shadrina Maria">
+  <w:comment w:id="58" w:date="2013-09-25T13:11:34Z" w:author="Shadrina Maria">
     <w:p>
       <w:pPr>
         <w:keepNext w:val="0"/>
@@ -26745,7 +26750,7 @@
       </w:r>
     </w:p>
   </w:comment>
-  <w:comment w:id="58" w:date="2013-09-29T14:18:49Z" w:author="Gleb Mazursky">
+  <w:comment w:id="59" w:date="2013-09-29T14:18:49Z" w:author="Gleb Mazursky">
     <w:p>
       <w:pPr>
         <w:keepNext w:val="0"/>
@@ -26773,7 +26778,7 @@
       </w:r>
     </w:p>
   </w:comment>
-  <w:comment w:id="59" w:date="2013-010-02T13:55:45Z" w:author="Gleb Mazursky">
+  <w:comment w:id="60" w:date="2013-010-02T13:55:45Z" w:author="Gleb Mazursky">
     <w:p>
       <w:pPr>
         <w:keepNext w:val="0"/>
@@ -26843,7 +26848,7 @@
       </w:r>
     </w:p>
   </w:comment>
-  <w:comment w:id="60" w:date="2013-010-02T14:17:24Z" w:author="alariclightin">
+  <w:comment w:id="61" w:date="2013-010-02T14:17:24Z" w:author="alariclightin">
     <w:p>
       <w:pPr>
         <w:keepNext w:val="0"/>
@@ -26897,7 +26902,7 @@
       </w:r>
     </w:p>
   </w:comment>
-  <w:comment w:id="61" w:date="2013-010-02T15:47:05Z" w:author="alariclightin">
+  <w:comment w:id="62" w:date="2013-010-02T15:47:05Z" w:author="alariclightin">
     <w:p>
       <w:pPr>
         <w:keepNext w:val="0"/>
@@ -26925,7 +26930,7 @@
       </w:r>
     </w:p>
   </w:comment>
-  <w:comment w:id="62" w:date="2013-09-11T12:46:50Z" w:author="Shadrina Maria">
+  <w:comment w:id="63" w:date="2013-09-11T12:46:50Z" w:author="Shadrina Maria">
     <w:p>
       <w:pPr>
         <w:keepNext w:val="0"/>
@@ -26953,7 +26958,7 @@
       </w:r>
     </w:p>
   </w:comment>
-  <w:comment w:id="63" w:date="2013-010-04T06:12:54Z" w:author="Chaika Che">
+  <w:comment w:id="64" w:date="2013-010-04T06:12:54Z" w:author="Chaika Che">
     <w:p>
       <w:pPr>
         <w:keepNext w:val="0"/>
@@ -26981,7 +26986,7 @@
       </w:r>
     </w:p>
   </w:comment>
-  <w:comment w:id="64" w:date="2013-09-26T13:16:56Z" w:author="Shadrina Maria">
+  <w:comment w:id="65" w:date="2013-09-26T13:16:56Z" w:author="Shadrina Maria">
     <w:p>
       <w:pPr>
         <w:keepNext w:val="0"/>
@@ -27009,7 +27014,7 @@
       </w:r>
     </w:p>
   </w:comment>
-  <w:comment w:id="65" w:date="2013-09-09T13:46:40Z" w:author="Elspet Darkl">
+  <w:comment w:id="66" w:date="2013-09-09T13:46:40Z" w:author="Elspet Darkl">
     <w:p>
       <w:pPr>
         <w:keepNext w:val="0"/>
@@ -27079,7 +27084,7 @@
       </w:r>
     </w:p>
   </w:comment>
-  <w:comment w:id="66" w:date="2013-09-18T01:38:33Z" w:author="Gleb Mazursky">
+  <w:comment w:id="67" w:date="2013-09-18T01:38:33Z" w:author="Gleb Mazursky">
     <w:p>
       <w:pPr>
         <w:keepNext w:val="0"/>
@@ -27107,7 +27112,7 @@
       </w:r>
     </w:p>
   </w:comment>
-  <w:comment w:id="67" w:date="2013-09-22T07:44:02Z" w:author="Chaika Che">
+  <w:comment w:id="68" w:date="2013-09-22T07:44:02Z" w:author="Chaika Che">
     <w:p>
       <w:pPr>
         <w:keepNext w:val="0"/>
@@ -27135,7 +27140,7 @@
       </w:r>
     </w:p>
   </w:comment>
-  <w:comment w:id="68" w:date="2013-09-12T08:48:22Z" w:author="Shadrina Maria">
+  <w:comment w:id="69" w:date="2013-09-12T08:48:22Z" w:author="Shadrina Maria">
     <w:p>
       <w:pPr>
         <w:keepNext w:val="0"/>
@@ -27205,7 +27210,7 @@
       </w:r>
     </w:p>
   </w:comment>
-  <w:comment w:id="69" w:date="2013-09-07T14:21:08Z" w:author="Gleb Mazursky">
+  <w:comment w:id="70" w:date="2013-09-07T14:21:08Z" w:author="Gleb Mazursky">
     <w:p>
       <w:pPr>
         <w:keepNext w:val="0"/>
@@ -27233,7 +27238,7 @@
       </w:r>
     </w:p>
   </w:comment>
-  <w:comment w:id="70" w:date="2013-09-29T05:53:48Z" w:author="Victor Gavrish">
+  <w:comment w:id="71" w:date="2013-09-29T05:53:48Z" w:author="Victor Gavrish">
     <w:p>
       <w:pPr>
         <w:keepNext w:val="0"/>
@@ -27261,7 +27266,7 @@
       </w:r>
     </w:p>
   </w:comment>
-  <w:comment w:id="71" w:date="2013-09-29T08:32:08Z" w:author="alariclightin">
+  <w:comment w:id="72" w:date="2013-09-29T08:32:08Z" w:author="alariclightin">
     <w:p>
       <w:pPr>
         <w:keepNext w:val="0"/>
@@ -27289,7 +27294,7 @@
       </w:r>
     </w:p>
   </w:comment>
-  <w:comment w:id="72" w:date="2013-09-23T14:28:12Z" w:author="alariclightin">
+  <w:comment w:id="73" w:date="2013-09-23T14:28:12Z" w:author="alariclightin">
     <w:p>
       <w:pPr>
         <w:keepNext w:val="0"/>
@@ -27317,7 +27322,7 @@
       </w:r>
     </w:p>
   </w:comment>
-  <w:comment w:id="73" w:date="2013-09-23T18:46:18Z" w:author="Shadrina Maria">
+  <w:comment w:id="74" w:date="2013-09-23T18:46:18Z" w:author="Shadrina Maria">
     <w:p>
       <w:pPr>
         <w:keepNext w:val="0"/>
@@ -27345,7 +27350,7 @@
       </w:r>
     </w:p>
   </w:comment>
-  <w:comment w:id="74" w:date="2013-09-29T14:11:05Z" w:author="Gleb Mazursky">
+  <w:comment w:id="75" w:date="2013-09-29T14:11:05Z" w:author="Gleb Mazursky">
     <w:p>
       <w:pPr>
         <w:keepNext w:val="0"/>
@@ -27373,7 +27378,7 @@
       </w:r>
     </w:p>
   </w:comment>
-  <w:comment w:id="75" w:date="2013-09-22T14:57:10Z" w:author="Chaika Che">
+  <w:comment w:id="76" w:date="2013-09-22T14:57:10Z" w:author="Chaika Che">
     <w:p>
       <w:pPr>
         <w:keepNext w:val="0"/>
@@ -27401,7 +27406,7 @@
       </w:r>
     </w:p>
   </w:comment>
-  <w:comment w:id="76" w:date="2013-08-29T00:58:22Z" w:author="Gleb Mazursky">
+  <w:comment w:id="77" w:date="2013-08-29T00:58:22Z" w:author="Gleb Mazursky">
     <w:p>
       <w:pPr>
         <w:keepNext w:val="0"/>
@@ -27429,7 +27434,7 @@
       </w:r>
     </w:p>
   </w:comment>
-  <w:comment w:id="77" w:date="2013-09-14T11:33:31Z" w:author="Shadrina Maria">
+  <w:comment w:id="78" w:date="2013-09-14T11:33:31Z" w:author="Shadrina Maria">
     <w:p>
       <w:pPr>
         <w:keepNext w:val="0"/>
@@ -27457,7 +27462,7 @@
       </w:r>
     </w:p>
   </w:comment>
-  <w:comment w:id="78" w:date="2013-08-29T01:12:06Z" w:author="Filita Black">
+  <w:comment w:id="79" w:date="2013-08-29T01:12:06Z" w:author="Filita Black">
     <w:p>
       <w:pPr>
         <w:keepNext w:val="0"/>
@@ -27485,7 +27490,7 @@
       </w:r>
     </w:p>
   </w:comment>
-  <w:comment w:id="79" w:date="2013-08-29T01:28:46Z" w:author="Gleb Mazursky">
+  <w:comment w:id="80" w:date="2013-08-29T01:28:46Z" w:author="Gleb Mazursky">
     <w:p>
       <w:pPr>
         <w:keepNext w:val="0"/>
@@ -27555,7 +27560,7 @@
       </w:r>
     </w:p>
   </w:comment>
-  <w:comment w:id="80" w:date="2013-08-29T01:30:00Z" w:author="Filita Black">
+  <w:comment w:id="81" w:date="2013-08-29T01:30:00Z" w:author="Filita Black">
     <w:p>
       <w:pPr>
         <w:keepNext w:val="0"/>
@@ -27583,7 +27588,7 @@
       </w:r>
     </w:p>
   </w:comment>
-  <w:comment w:id="81" w:date="2013-010-02T13:20:48Z" w:author="Shadrina Maria">
+  <w:comment w:id="82" w:date="2013-010-02T13:20:48Z" w:author="Shadrina Maria">
     <w:p>
       <w:pPr>
         <w:keepNext w:val="0"/>
@@ -27611,7 +27616,7 @@
       </w:r>
     </w:p>
   </w:comment>
-  <w:comment w:id="82" w:date="2013-09-14T09:05:13Z" w:author="Shadrina Maria">
+  <w:comment w:id="83" w:date="2013-09-14T09:05:13Z" w:author="Shadrina Maria">
     <w:p>
       <w:pPr>
         <w:keepNext w:val="0"/>
@@ -27639,7 +27644,7 @@
       </w:r>
     </w:p>
   </w:comment>
-  <w:comment w:id="83" w:date="2013-09-12T20:24:07Z" w:author="Shadrina Maria">
+  <w:comment w:id="84" w:date="2013-09-12T20:24:07Z" w:author="Shadrina Maria">
     <w:p>
       <w:pPr>
         <w:keepNext w:val="0"/>
@@ -27667,7 +27672,7 @@
       </w:r>
     </w:p>
   </w:comment>
-  <w:comment w:id="84" w:date="2013-09-10T06:38:15Z" w:author="Shadrina Maria">
+  <w:comment w:id="85" w:date="2013-09-10T06:38:15Z" w:author="Shadrina Maria">
     <w:p>
       <w:pPr>
         <w:keepNext w:val="0"/>
@@ -27695,7 +27700,7 @@
       </w:r>
     </w:p>
   </w:comment>
-  <w:comment w:id="85" w:date="2013-09-13T06:46:02Z" w:author="Александр Савин">
+  <w:comment w:id="86" w:date="2013-09-13T06:46:02Z" w:author="Александр Савин">
     <w:p>
       <w:pPr>
         <w:keepNext w:val="0"/>
@@ -27749,7 +27754,7 @@
       </w:r>
     </w:p>
   </w:comment>
-  <w:comment w:id="86" w:date="2013-09-25T13:45:25Z" w:author="alariclightin">
+  <w:comment w:id="87" w:date="2013-09-25T13:45:25Z" w:author="alariclightin">
     <w:p>
       <w:pPr>
         <w:keepNext w:val="0"/>
@@ -27777,7 +27782,7 @@
       </w:r>
     </w:p>
   </w:comment>
-  <w:comment w:id="87" w:date="2013-010-02T15:53:19Z" w:author="Shadrina Maria">
+  <w:comment w:id="88" w:date="2013-010-02T15:53:19Z" w:author="Shadrina Maria">
     <w:p>
       <w:pPr>
         <w:keepNext w:val="0"/>
@@ -27805,7 +27810,7 @@
       </w:r>
     </w:p>
   </w:comment>
-  <w:comment w:id="88" w:date="2013-010-02T15:54:13Z" w:author="alariclightin">
+  <w:comment w:id="89" w:date="2013-010-02T15:54:13Z" w:author="alariclightin">
     <w:p>
       <w:pPr>
         <w:keepNext w:val="0"/>
@@ -27859,7 +27864,7 @@
       </w:r>
     </w:p>
   </w:comment>
-  <w:comment w:id="89" w:date="2013-09-11T08:59:46Z" w:author="Shadrina Maria">
+  <w:comment w:id="90" w:date="2013-09-11T08:59:46Z" w:author="Shadrina Maria">
     <w:p>
       <w:pPr>
         <w:keepNext w:val="0"/>
@@ -27955,7 +27960,7 @@
       </w:r>
     </w:p>
   </w:comment>
-  <w:comment w:id="90" w:date="2013-010-01T12:07:22Z" w:author="Victor Gavrish">
+  <w:comment w:id="91" w:date="2013-010-01T12:07:22Z" w:author="Victor Gavrish">
     <w:p>
       <w:pPr>
         <w:keepNext w:val="0"/>
@@ -27983,7 +27988,7 @@
       </w:r>
     </w:p>
   </w:comment>
-  <w:comment w:id="91" w:date="2013-09-22T14:35:26Z" w:author="alariclightin">
+  <w:comment w:id="92" w:date="2013-09-22T14:35:26Z" w:author="alariclightin">
     <w:p>
       <w:pPr>
         <w:keepNext w:val="0"/>
@@ -28011,7 +28016,7 @@
       </w:r>
     </w:p>
   </w:comment>
-  <w:comment w:id="92" w:date="2013-09-10T07:16:36Z" w:author="Shadrina Maria">
+  <w:comment w:id="93" w:date="2013-09-10T07:16:36Z" w:author="Shadrina Maria">
     <w:p>
       <w:pPr>
         <w:keepNext w:val="0"/>
@@ -28039,7 +28044,7 @@
       </w:r>
     </w:p>
   </w:comment>
-  <w:comment w:id="93" w:date="2013-09-10T06:45:32Z" w:author="Shadrina Maria">
+  <w:comment w:id="94" w:date="2013-09-10T06:45:32Z" w:author="Shadrina Maria">
     <w:p>
       <w:pPr>
         <w:keepNext w:val="0"/>
@@ -28067,7 +28072,7 @@
       </w:r>
     </w:p>
   </w:comment>
-  <w:comment w:id="94" w:date="2013-09-23T18:35:38Z" w:author="Shadrina Maria">
+  <w:comment w:id="95" w:date="2013-09-23T18:35:38Z" w:author="Shadrina Maria">
     <w:p>
       <w:pPr>
         <w:keepNext w:val="0"/>
@@ -28095,7 +28100,7 @@
       </w:r>
     </w:p>
   </w:comment>
-  <w:comment w:id="95" w:date="2013-09-16T12:06:18Z" w:author="alariclightin">
+  <w:comment w:id="96" w:date="2013-09-16T12:06:18Z" w:author="alariclightin">
     <w:p>
       <w:pPr>
         <w:keepNext w:val="0"/>
@@ -28123,7 +28128,7 @@
       </w:r>
     </w:p>
   </w:comment>
-  <w:comment w:id="96" w:date="2013-09-29T01:28:51Z" w:author="Victor Gavrish">
+  <w:comment w:id="97" w:date="2013-09-29T01:28:51Z" w:author="Victor Gavrish">
     <w:p>
       <w:pPr>
         <w:keepNext w:val="0"/>
@@ -28151,7 +28156,7 @@
       </w:r>
     </w:p>
   </w:comment>
-  <w:comment w:id="97" w:date="2013-09-29T08:23:44Z" w:author="alariclightin">
+  <w:comment w:id="98" w:date="2013-09-29T08:23:44Z" w:author="alariclightin">
     <w:p>
       <w:pPr>
         <w:keepNext w:val="0"/>
@@ -28205,7 +28210,7 @@
       </w:r>
     </w:p>
   </w:comment>
-  <w:comment w:id="98" w:date="2013-09-29T09:54:14Z" w:author="Victor Gavrish">
+  <w:comment w:id="99" w:date="2013-09-29T09:54:14Z" w:author="Victor Gavrish">
     <w:p>
       <w:pPr>
         <w:keepNext w:val="0"/>
@@ -28233,7 +28238,7 @@
       </w:r>
     </w:p>
   </w:comment>
-  <w:comment w:id="99" w:date="2013-09-18T07:23:20Z" w:author="alariclightin">
+  <w:comment w:id="100" w:date="2013-09-18T07:23:20Z" w:author="alariclightin">
     <w:p>
       <w:pPr>
         <w:keepNext w:val="0"/>
@@ -28345,7 +28350,7 @@
       </w:r>
     </w:p>
   </w:comment>
-  <w:comment w:id="100" w:date="2013-09-29T13:41:51Z" w:author="Gleb Mazursky">
+  <w:comment w:id="101" w:date="2013-09-29T13:41:51Z" w:author="Gleb Mazursky">
     <w:p>
       <w:pPr>
         <w:keepNext w:val="0"/>
@@ -28373,7 +28378,7 @@
       </w:r>
     </w:p>
   </w:comment>
-  <w:comment w:id="101" w:date="2013-09-13T05:42:56Z" w:author="Shadrina Maria">
+  <w:comment w:id="102" w:date="2013-09-13T05:42:56Z" w:author="Shadrina Maria">
     <w:p>
       <w:pPr>
         <w:keepNext w:val="0"/>
@@ -28401,7 +28406,7 @@
       </w:r>
     </w:p>
   </w:comment>
-  <w:comment w:id="102" w:date="2013-09-12T07:10:59Z" w:author="Shadrina Maria">
+  <w:comment w:id="103" w:date="2013-09-12T07:10:59Z" w:author="Shadrina Maria">
     <w:p>
       <w:pPr>
         <w:keepNext w:val="0"/>
@@ -28429,7 +28434,7 @@
       </w:r>
     </w:p>
   </w:comment>
-  <w:comment w:id="103" w:date="2013-09-14T10:53:08Z" w:author="Shadrina Maria">
+  <w:comment w:id="104" w:date="2013-09-14T10:53:08Z" w:author="Shadrina Maria">
     <w:p>
       <w:pPr>
         <w:keepNext w:val="0"/>
@@ -28483,7 +28488,7 @@
       </w:r>
     </w:p>
   </w:comment>
-  <w:comment w:id="104" w:date="2013-09-10T06:57:52Z" w:author="Shadrina Maria">
+  <w:comment w:id="105" w:date="2013-09-10T06:57:52Z" w:author="Shadrina Maria">
     <w:p>
       <w:pPr>
         <w:keepNext w:val="0"/>
@@ -28563,7 +28568,7 @@
       </w:r>
     </w:p>
   </w:comment>
-  <w:comment w:id="105" w:date="2013-09-15T10:05:48Z" w:author="Shadrina Maria">
+  <w:comment w:id="106" w:date="2013-09-15T10:05:48Z" w:author="Shadrina Maria">
     <w:p>
       <w:pPr>
         <w:keepNext w:val="0"/>
@@ -28591,7 +28596,7 @@
       </w:r>
     </w:p>
   </w:comment>
-  <w:comment w:id="106" w:date="2013-09-24T14:02:29Z" w:author="alariclightin">
+  <w:comment w:id="107" w:date="2013-09-24T14:02:29Z" w:author="alariclightin">
     <w:p>
       <w:pPr>
         <w:keepNext w:val="0"/>
@@ -28619,7 +28624,7 @@
       </w:r>
     </w:p>
   </w:comment>
-  <w:comment w:id="107" w:date="2013-09-22T14:36:31Z" w:author="alariclightin">
+  <w:comment w:id="108" w:date="2013-09-22T14:36:31Z" w:author="alariclightin">
     <w:p>
       <w:pPr>
         <w:keepNext w:val="0"/>
@@ -28673,7 +28678,7 @@
       </w:r>
     </w:p>
   </w:comment>
-  <w:comment w:id="108" w:date="2013-09-13T19:43:35Z" w:author="Shadrina Maria">
+  <w:comment w:id="109" w:date="2013-09-13T19:43:35Z" w:author="Shadrina Maria">
     <w:p>
       <w:pPr>
         <w:keepNext w:val="0"/>
@@ -28727,7 +28732,7 @@
       </w:r>
     </w:p>
   </w:comment>
-  <w:comment w:id="109" w:date="2013-09-14T21:42:17Z" w:author="Shadrina Maria">
+  <w:comment w:id="110" w:date="2013-09-14T21:42:17Z" w:author="Shadrina Maria">
     <w:p>
       <w:pPr>
         <w:keepNext w:val="0"/>
@@ -28755,7 +28760,7 @@
       </w:r>
     </w:p>
   </w:comment>
-  <w:comment w:id="110" w:date="2013-010-02T02:46:57Z" w:author="alariclightin">
+  <w:comment w:id="111" w:date="2013-010-02T02:46:57Z" w:author="alariclightin">
     <w:p>
       <w:pPr>
         <w:keepNext w:val="0"/>
@@ -28783,7 +28788,7 @@
       </w:r>
     </w:p>
   </w:comment>
-  <w:comment w:id="111" w:date="2013-09-13T16:59:58Z" w:author="Shadrina Maria">
+  <w:comment w:id="112" w:date="2013-09-13T16:59:58Z" w:author="Shadrina Maria">
     <w:p>
       <w:pPr>
         <w:keepNext w:val="0"/>
@@ -28853,7 +28858,7 @@
       </w:r>
     </w:p>
   </w:comment>
-  <w:comment w:id="112" w:date="2013-09-29T13:39:11Z" w:author="Gleb Mazursky">
+  <w:comment w:id="113" w:date="2013-09-29T13:39:11Z" w:author="Gleb Mazursky">
     <w:p>
       <w:pPr>
         <w:keepNext w:val="0"/>
@@ -28881,7 +28886,7 @@
       </w:r>
     </w:p>
   </w:comment>
-  <w:comment w:id="113" w:date="2013-09-09T10:38:17Z" w:author="Shadrina Maria">
+  <w:comment w:id="114" w:date="2013-09-09T10:38:17Z" w:author="Shadrina Maria">
     <w:p>
       <w:pPr>
         <w:keepNext w:val="0"/>
@@ -28909,7 +28914,7 @@
       </w:r>
     </w:p>
   </w:comment>
-  <w:comment w:id="114" w:date="2013-09-08T17:16:12Z" w:author="Новицкий Дмитрий">
+  <w:comment w:id="115" w:date="2013-09-08T17:16:12Z" w:author="Новицкий Дмитрий">
     <w:p>
       <w:pPr>
         <w:keepNext w:val="0"/>
@@ -28937,7 +28942,7 @@
       </w:r>
     </w:p>
   </w:comment>
-  <w:comment w:id="115" w:date="2013-09-18T07:12:07Z" w:author="Shadrina Maria">
+  <w:comment w:id="116" w:date="2013-09-18T07:12:07Z" w:author="Shadrina Maria">
     <w:p>
       <w:pPr>
         <w:keepNext w:val="0"/>
@@ -28965,7 +28970,7 @@
       </w:r>
     </w:p>
   </w:comment>
-  <w:comment w:id="116" w:date="2013-09-29T13:36:15Z" w:author="Gleb Mazursky">
+  <w:comment w:id="117" w:date="2013-09-29T13:36:15Z" w:author="Gleb Mazursky">
     <w:p>
       <w:pPr>
         <w:keepNext w:val="0"/>
@@ -28993,7 +28998,7 @@
       </w:r>
     </w:p>
   </w:comment>
-  <w:comment w:id="117" w:date="2013-09-25T02:46:18Z" w:author="alariclightin">
+  <w:comment w:id="118" w:date="2013-09-25T02:46:18Z" w:author="alariclightin">
     <w:p>
       <w:pPr>
         <w:keepNext w:val="0"/>
@@ -29021,7 +29026,7 @@
       </w:r>
     </w:p>
   </w:comment>
-  <w:comment w:id="118" w:date="2013-09-25T07:37:29Z" w:author="Shadrina Maria">
+  <w:comment w:id="119" w:date="2013-09-25T07:37:29Z" w:author="Shadrina Maria">
     <w:p>
       <w:pPr>
         <w:keepNext w:val="0"/>
@@ -29091,7 +29096,7 @@
       </w:r>
     </w:p>
   </w:comment>
-  <w:comment w:id="119" w:date="2013-09-17T04:55:52Z" w:author="alariclightin">
+  <w:comment w:id="120" w:date="2013-09-17T04:55:52Z" w:author="alariclightin">
     <w:p>
       <w:pPr>
         <w:keepNext w:val="0"/>
@@ -29119,7 +29124,7 @@
       </w:r>
     </w:p>
   </w:comment>
-  <w:comment w:id="120" w:date="2013-09-12T13:55:16Z" w:author="alariclightin">
+  <w:comment w:id="121" w:date="2013-09-12T13:55:16Z" w:author="alariclightin">
     <w:p>
       <w:pPr>
         <w:keepNext w:val="0"/>
@@ -29147,7 +29152,7 @@
       </w:r>
     </w:p>
   </w:comment>
-  <w:comment w:id="121" w:date="2013-09-09T16:06:21Z" w:author="Новицкий Дмитрий">
+  <w:comment w:id="122" w:date="2013-09-09T16:06:21Z" w:author="Новицкий Дмитрий">
     <w:p>
       <w:pPr>
         <w:keepNext w:val="0"/>
@@ -29175,7 +29180,7 @@
       </w:r>
     </w:p>
   </w:comment>
-  <w:comment w:id="122" w:date="2013-08-29T07:09:07Z" w:author="Filita Black">
+  <w:comment w:id="123" w:date="2013-08-29T07:09:07Z" w:author="Filita Black">
     <w:p>
       <w:pPr>
         <w:keepNext w:val="0"/>
@@ -29368,7 +29373,61 @@
       </w:r>
     </w:p>
   </w:comment>
-  <w:comment w:id="123" w:date="2013-09-25T02:32:51Z" w:author="alariclightin">
+  <w:comment w:id="4" w:date="2014-01-23T01:52:22Z" w:author="alariclightin">
+    <w:p>
+      <w:pPr>
+        <w:keepNext w:val="0"/>
+        <w:keepLines w:val="0"/>
+        <w:widowControl w:val="0"/>
+        <w:spacing w:lineRule="auto" w:after="0" w:line="240" w:before="0"/>
+        <w:ind w:left="0" w:firstLine="0" w:right="0"/>
+        <w:contextualSpacing w:val="0"/>
+        <w:jc w:val="left"/>
+      </w:pPr>
+      <w:r>
+        <w:rPr>
+          <w:rFonts w:cs="Arial" w:hAnsi="Arial" w:eastAsia="Arial" w:ascii="Arial"/>
+          <w:b w:val="0"/>
+          <w:i w:val="0"/>
+          <w:smallCaps w:val="0"/>
+          <w:strike w:val="0"/>
+          <w:color w:val="000000"/>
+          <w:sz w:val="22"/>
+          <w:u w:val="none"/>
+          <w:vertAlign w:val="baseline"/>
+          <w:rtl w:val="0"/>
+        </w:rPr>
+        <w:t xml:space="preserve">третья половина встречается также часто, как и третий башмак</w:t>
+      </w:r>
+    </w:p>
+    <w:p>
+      <w:pPr>
+        <w:keepNext w:val="0"/>
+        <w:keepLines w:val="0"/>
+        <w:widowControl w:val="0"/>
+        <w:spacing w:lineRule="auto" w:after="0" w:line="240" w:before="0"/>
+        <w:ind w:left="0" w:firstLine="0" w:right="0"/>
+        <w:contextualSpacing w:val="0"/>
+        <w:jc w:val="left"/>
+      </w:pPr>
+      <w:r>
+        <w:rPr>
+          <w:rFonts w:cs="Arial" w:hAnsi="Arial" w:eastAsia="Arial" w:ascii="Arial"/>
+          <w:b w:val="0"/>
+          <w:i w:val="0"/>
+          <w:smallCaps w:val="0"/>
+          <w:strike w:val="0"/>
+          <w:color w:val="000000"/>
+          <w:sz w:val="22"/>
+          <w:u w:val="none"/>
+          <w:vertAlign w:val="baseline"/>
+          <w:rtl w:val="0"/>
+        </w:rPr>
+        <w:t xml:space="preserve">по-моему, всё абсолютно верно</w:t>
+      </w:r>
+    </w:p>
+  </w:comment>
+  <w:comment w:id="124" w:date="2013-09-25T02:32:51Z" w:author="alariclightin">
     <w:p>
       <w:pPr>
         <w:keepNext w:val="0"/>
@@ -29396,7 +29455,7 @@
       </w:r>
     </w:p>
   </w:comment>
-  <w:comment w:id="124" w:date="2013-09-10T06:23:36Z" w:author="Shadrina Maria">
+  <w:comment w:id="125" w:date="2013-09-10T06:23:36Z" w:author="Shadrina Maria">
     <w:p>
       <w:pPr>
         <w:keepNext w:val="0"/>
@@ -29424,7 +29483,7 @@
       </w:r>
     </w:p>
   </w:comment>
-  <w:comment w:id="125" w:date="2013-09-13T06:59:23Z" w:author="Александр Савин">
+  <w:comment w:id="126" w:date="2013-09-13T06:59:23Z" w:author="Александр Савин">
     <w:p>
       <w:pPr>
         <w:keepNext w:val="0"/>
@@ -29520,7 +29579,7 @@
       </w:r>
     </w:p>
   </w:comment>
-  <w:comment w:id="126" w:date="2013-09-16T07:14:14Z" w:author="Shadrina Maria">
+  <w:comment w:id="127" w:date="2013-09-16T07:14:14Z" w:author="Shadrina Maria">
     <w:p>
       <w:pPr>
         <w:keepNext w:val="0"/>
@@ -29658,7 +29717,7 @@
       </w:r>
     </w:p>
   </w:comment>
-  <w:comment w:id="127" w:date="2013-09-23T09:55:13Z" w:author="Shadrina Maria">
+  <w:comment w:id="128" w:date="2013-09-23T09:55:13Z" w:author="Shadrina Maria">
     <w:p>
       <w:pPr>
         <w:keepNext w:val="0"/>
@@ -29712,7 +29771,7 @@
       </w:r>
     </w:p>
   </w:comment>
-  <w:comment w:id="128" w:date="2013-09-26T12:46:31Z" w:author="alariclightin">
+  <w:comment w:id="129" w:date="2013-09-26T12:46:31Z" w:author="alariclightin">
     <w:p>
       <w:pPr>
         <w:keepNext w:val="0"/>
@@ -29740,7 +29799,7 @@
       </w:r>
     </w:p>
   </w:comment>
-  <w:comment w:id="129" w:date="2013-09-26T13:09:41Z" w:author="Shadrina Maria">
+  <w:comment w:id="130" w:date="2013-09-26T13:09:41Z" w:author="Shadrina Maria">
     <w:p>
       <w:pPr>
         <w:keepNext w:val="0"/>
@@ -29810,7 +29869,7 @@
       </w:r>
     </w:p>
   </w:comment>
-  <w:comment w:id="130" w:date="2013-09-26T13:51:16Z" w:author="alariclightin">
+  <w:comment w:id="131" w:date="2013-09-26T13:51:16Z" w:author="alariclightin">
     <w:p>
       <w:pPr>
         <w:keepNext w:val="0"/>
@@ -29932,7 +29991,7 @@
       </w:r>
     </w:p>
   </w:comment>
-  <w:comment w:id="131" w:date="2013-010-02T16:59:19Z" w:author="alariclightin">
+  <w:comment w:id="132" w:date="2013-010-02T16:59:19Z" w:author="alariclightin">
     <w:p>
       <w:pPr>
         <w:keepNext w:val="0"/>
@@ -29960,7 +30019,7 @@
       </w:r>
     </w:p>
   </w:comment>
-  <w:comment w:id="132" w:date="2013-09-10T07:19:19Z" w:author="Shadrina Maria">
+  <w:comment w:id="133" w:date="2013-09-10T07:19:19Z" w:author="Shadrina Maria">
     <w:p>
       <w:pPr>
         <w:keepNext w:val="0"/>
@@ -29988,7 +30047,7 @@
       </w:r>
     </w:p>
   </w:comment>
-  <w:comment w:id="133" w:date="2013-010-02T13:26:53Z" w:author="Shadrina Maria">
+  <w:comment w:id="134" w:date="2013-010-02T13:26:53Z" w:author="Shadrina Maria">
     <w:p>
       <w:pPr>
         <w:keepNext w:val="0"/>
@@ -30016,7 +30075,7 @@
       </w:r>
     </w:p>
   </w:comment>
-  <w:comment w:id="134" w:date="2013-09-11T09:34:47Z" w:author="Shadrina Maria">
+  <w:comment w:id="135" w:date="2013-09-11T09:34:47Z" w:author="Shadrina Maria">
     <w:p>
       <w:pPr>
         <w:keepNext w:val="0"/>
@@ -30044,7 +30103,7 @@
       </w:r>
     </w:p>
   </w:comment>
-  <w:comment w:id="135" w:date="2013-09-12T14:06:51Z" w:author="Shadrina Maria">
+  <w:comment w:id="136" w:date="2013-09-12T14:06:51Z" w:author="Shadrina Maria">
     <w:p>
       <w:pPr>
         <w:keepNext w:val="0"/>
@@ -30114,7 +30173,7 @@
       </w:r>
     </w:p>
   </w:comment>
-  <w:comment w:id="136" w:date="2013-09-29T02:05:11Z" w:author="Victor Gavrish">
+  <w:comment w:id="137" w:date="2013-09-29T02:05:11Z" w:author="Victor Gavrish">
     <w:p>
       <w:pPr>
         <w:keepNext w:val="0"/>
@@ -30142,7 +30201,7 @@
       </w:r>
     </w:p>
   </w:comment>
-  <w:comment w:id="137" w:date="2013-09-29T08:27:23Z" w:author="alariclightin">
+  <w:comment w:id="138" w:date="2013-09-29T08:27:23Z" w:author="alariclightin">
     <w:p>
       <w:pPr>
         <w:keepNext w:val="0"/>
@@ -30170,7 +30229,7 @@
       </w:r>
     </w:p>
   </w:comment>
-  <w:comment w:id="138" w:date="2013-09-11T08:24:00Z" w:author="Shadrina Maria">
+  <w:comment w:id="139" w:date="2013-09-11T08:24:00Z" w:author="Shadrina Maria">
     <w:p>
       <w:pPr>
         <w:keepNext w:val="0"/>
@@ -30198,7 +30257,7 @@
       </w:r>
     </w:p>
   </w:comment>
-  <w:comment w:id="139" w:date="2013-09-14T09:13:51Z" w:author="Shadrina Maria">
+  <w:comment w:id="140" w:date="2013-09-14T09:13:51Z" w:author="Shadrina Maria">
     <w:p>
       <w:pPr>
         <w:keepNext w:val="0"/>
@@ -30226,7 +30285,7 @@
       </w:r>
     </w:p>
   </w:comment>
-  <w:comment w:id="140" w:date="2013-09-18T07:00:23Z" w:author="Shadrina Maria">
+  <w:comment w:id="141" w:date="2013-09-18T07:00:23Z" w:author="Shadrina Maria">
     <w:p>
       <w:pPr>
         <w:keepNext w:val="0"/>
@@ -30254,7 +30313,7 @@
       </w:r>
     </w:p>
   </w:comment>
-  <w:comment w:id="141" w:date="2013-09-18T07:10:07Z" w:author="Shadrina Maria">
+  <w:comment w:id="142" w:date="2013-09-18T07:10:07Z" w:author="Shadrina Maria">
     <w:p>
       <w:pPr>
         <w:keepNext w:val="0"/>
@@ -30324,7 +30383,7 @@
       </w:r>
     </w:p>
   </w:comment>
-  <w:comment w:id="142" w:date="2013-09-18T07:32:06Z" w:author="alariclightin">
+  <w:comment w:id="143" w:date="2013-09-18T07:32:06Z" w:author="alariclightin">
     <w:p>
       <w:pPr>
         <w:keepNext w:val="0"/>
@@ -30352,7 +30411,7 @@
       </w:r>
     </w:p>
   </w:comment>
-  <w:comment w:id="143" w:date="2013-09-18T07:45:32Z" w:author="Shadrina Maria">
+  <w:comment w:id="144" w:date="2013-09-18T07:45:32Z" w:author="Shadrina Maria">
     <w:p>
       <w:pPr>
         <w:keepNext w:val="0"/>
@@ -30422,7 +30481,7 @@
       </w:r>
     </w:p>
   </w:comment>
-  <w:comment w:id="144" w:date="2013-09-18T07:48:34Z" w:author="alariclightin">
+  <w:comment w:id="145" w:date="2013-09-18T07:48:34Z" w:author="alariclightin">
     <w:p>
       <w:pPr>
         <w:keepNext w:val="0"/>
@@ -30450,7 +30509,7 @@
       </w:r>
     </w:p>
   </w:comment>
-  <w:comment w:id="145" w:date="2013-09-18T07:49:56Z" w:author="Shadrina Maria">
+  <w:comment w:id="146" w:date="2013-09-18T07:49:56Z" w:author="Shadrina Maria">
     <w:p>
       <w:pPr>
         <w:keepNext w:val="0"/>
@@ -30572,7 +30631,7 @@
       </w:r>
     </w:p>
   </w:comment>
-  <w:comment w:id="146" w:date="2013-09-18T06:44:25Z" w:author="alariclightin">
+  <w:comment w:id="147" w:date="2013-09-18T06:44:25Z" w:author="alariclightin">
     <w:p>
       <w:pPr>
         <w:keepNext w:val="0"/>
@@ -30600,7 +30659,7 @@
       </w:r>
     </w:p>
   </w:comment>
-  <w:comment w:id="147" w:date="2013-09-22T14:51:11Z" w:author="Chaika Che">
+  <w:comment w:id="148" w:date="2013-09-22T14:51:11Z" w:author="Chaika Che">
     <w:p>
       <w:pPr>
         <w:keepNext w:val="0"/>
@@ -30628,7 +30687,7 @@
       </w:r>
     </w:p>
   </w:comment>
-  <w:comment w:id="148" w:date="2013-09-10T11:50:37Z" w:author="Shadrina Maria">
+  <w:comment w:id="149" w:date="2013-09-10T11:50:37Z" w:author="Shadrina Maria">
     <w:p>
       <w:pPr>
         <w:keepNext w:val="0"/>
@@ -30740,7 +30799,7 @@
       </w:r>
     </w:p>
   </w:comment>
-  <w:comment w:id="149" w:date="2013-09-22T14:38:19Z" w:author="alariclightin">
+  <w:comment w:id="150" w:date="2013-09-22T14:38:19Z" w:author="alariclightin">
     <w:p>
       <w:pPr>
         <w:keepNext w:val="0"/>
@@ -30810,7 +30869,7 @@
       </w:r>
     </w:p>
   </w:comment>
-  <w:comment w:id="150" w:date="2013-09-23T08:21:17Z" w:author="Shadrina Maria">
+  <w:comment w:id="151" w:date="2013-09-23T08:21:17Z" w:author="Shadrina Maria">
     <w:p>
       <w:pPr>
         <w:keepNext w:val="0"/>
@@ -30838,7 +30897,7 @@
       </w:r>
     </w:p>
   </w:comment>
-  <w:comment w:id="151" w:date="2013-09-10T06:48:00Z" w:author="Shadrina Maria">
+  <w:comment w:id="152" w:date="2013-09-10T06:48:00Z" w:author="Shadrina Maria">
     <w:p>
       <w:pPr>
         <w:keepNext w:val="0"/>
@@ -30866,7 +30925,7 @@
       </w:r>
     </w:p>
   </w:comment>
-  <w:comment w:id="152" w:date="2013-09-09T17:27:26Z" w:author="Shadrina Maria">
+  <w:comment w:id="153" w:date="2013-09-09T17:27:26Z" w:author="Shadrina Maria">
     <w:p>
       <w:pPr>
         <w:keepNext w:val="0"/>
@@ -30920,7 +30979,7 @@
       </w:r>
     </w:p>
   </w:comment>
-  <w:comment w:id="153" w:date="2013-09-29T02:24:10Z" w:author="Victor Gavrish">
+  <w:comment w:id="154" w:date="2013-09-29T02:24:10Z" w:author="Victor Gavrish">
     <w:p>
       <w:pPr>
         <w:keepNext w:val="0"/>
@@ -30948,7 +31007,7 @@
       </w:r>
     </w:p>
   </w:comment>
-  <w:comment w:id="154" w:date="2013-010-01T23:05:46Z" w:author="imova.Maria">
+  <w:comment w:id="155" w:date="2013-010-01T23:05:46Z" w:author="imova.Maria">
     <w:p>
       <w:pPr>
         <w:keepNext w:val="0"/>
@@ -30976,7 +31035,7 @@
       </w:r>
     </w:p>
   </w:comment>
-  <w:comment w:id="155" w:date="2013-010-02T02:35:05Z" w:author="alariclightin">
+  <w:comment w:id="156" w:date="2013-010-02T02:35:05Z" w:author="alariclightin">
     <w:p>
       <w:pPr>
         <w:keepNext w:val="0"/>
@@ -31004,7 +31063,7 @@
       </w:r>
     </w:p>
   </w:comment>
-  <w:comment w:id="156" w:date="2013-09-08T11:18:17Z" w:author="Gleb Mazursky">
+  <w:comment w:id="157" w:date="2013-09-08T11:18:17Z" w:author="Gleb Mazursky">
     <w:p>
       <w:pPr>
         <w:keepNext w:val="0"/>
@@ -31074,7 +31133,7 @@
       </w:r>
     </w:p>
   </w:comment>
-  <w:comment w:id="157" w:date="2013-09-14T14:36:58Z" w:author="Shadrina Maria">
+  <w:comment w:id="158" w:date="2013-09-14T14:36:58Z" w:author="Shadrina Maria">
     <w:p>
       <w:pPr>
         <w:keepNext w:val="0"/>
@@ -31102,7 +31161,7 @@
       </w:r>
     </w:p>
   </w:comment>
-  <w:comment w:id="158" w:date="2013-09-12T09:09:51Z" w:author="Shadrina Maria">
+  <w:comment w:id="159" w:date="2013-09-12T09:09:51Z" w:author="Shadrina Maria">
     <w:p>
       <w:pPr>
         <w:keepNext w:val="0"/>
@@ -31130,7 +31189,7 @@
       </w:r>
     </w:p>
   </w:comment>
-  <w:comment w:id="159" w:date="2013-09-25T12:29:25Z" w:author="alariclightin">
+  <w:comment w:id="160" w:date="2013-09-25T12:29:25Z" w:author="alariclightin">
     <w:p>
       <w:pPr>
         <w:keepNext w:val="0"/>
@@ -31210,7 +31269,7 @@
       </w:r>
     </w:p>
   </w:comment>
-  <w:comment w:id="160" w:date="2013-09-25T13:27:47Z" w:author="Shadrina Maria">
+  <w:comment w:id="161" w:date="2013-09-25T13:27:47Z" w:author="Shadrina Maria">
     <w:p>
       <w:pPr>
         <w:keepNext w:val="0"/>
@@ -31238,7 +31297,7 @@
       </w:r>
     </w:p>
   </w:comment>
-  <w:comment w:id="161" w:date="2013-09-22T14:13:34Z" w:author="Chaika Che">
+  <w:comment w:id="162" w:date="2013-09-22T14:13:34Z" w:author="Chaika Che">
     <w:p>
       <w:pPr>
         <w:keepNext w:val="0"/>
@@ -31266,7 +31325,7 @@
       </w:r>
     </w:p>
   </w:comment>
-  <w:comment w:id="162" w:date="2013-09-18T04:16:55Z" w:author="alariclightin">
+  <w:comment w:id="163" w:date="2013-09-18T04:16:55Z" w:author="alariclightin">
     <w:p>
       <w:pPr>
         <w:keepNext w:val="0"/>
@@ -31336,7 +31395,7 @@
       </w:r>
     </w:p>
   </w:comment>
-  <w:comment w:id="163" w:date="2013-09-18T04:22:09Z" w:author="alariclightin">
+  <w:comment w:id="164" w:date="2013-09-18T04:22:09Z" w:author="alariclightin">
     <w:p>
       <w:pPr>
         <w:keepNext w:val="0"/>
@@ -31364,7 +31423,7 @@
       </w:r>
     </w:p>
   </w:comment>
-  <w:comment w:id="164" w:date="2013-09-29T06:01:00Z" w:author="Victor Gavrish">
+  <w:comment w:id="165" w:date="2013-09-29T06:01:00Z" w:author="Victor Gavrish">
     <w:p>
       <w:pPr>
         <w:keepNext w:val="0"/>
@@ -31392,7 +31451,7 @@
       </w:r>
     </w:p>
   </w:comment>
-  <w:comment w:id="165" w:date="2013-09-29T14:06:35Z" w:author="Gleb Mazursky">
+  <w:comment w:id="166" w:date="2013-09-29T14:06:35Z" w:author="Gleb Mazursky">
     <w:p>
       <w:pPr>
         <w:keepNext w:val="0"/>
@@ -31420,7 +31479,7 @@
       </w:r>
     </w:p>
   </w:comment>
-  <w:comment w:id="166" w:date="2013-09-17T02:52:47Z" w:author="alariclightin">
+  <w:comment w:id="167" w:date="2013-09-17T02:52:47Z" w:author="alariclightin">
     <w:p>
       <w:pPr>
         <w:keepNext w:val="0"/>
@@ -31516,7 +31575,7 @@
       </w:r>
     </w:p>
   </w:comment>
-  <w:comment w:id="167" w:date="2013-09-17T09:03:13Z" w:author="Shadrina Maria">
+  <w:comment w:id="168" w:date="2013-09-17T09:03:13Z" w:author="Shadrina Maria">
     <w:p>
       <w:pPr>
         <w:keepNext w:val="0"/>
@@ -31570,7 +31629,7 @@
       </w:r>
     </w:p>
   </w:comment>
-  <w:comment w:id="168" w:date="2013-09-17T09:10:23Z" w:author="Shadrina Maria">
+  <w:comment w:id="169" w:date="2013-09-17T09:10:23Z" w:author="Shadrina Maria">
     <w:p>
       <w:pPr>
         <w:keepNext w:val="0"/>
@@ -31724,7 +31783,7 @@
       </w:r>
     </w:p>
   </w:comment>
-  <w:comment w:id="169" w:date="2013-09-18T04:17:38Z" w:author="alariclightin">
+  <w:comment w:id="170" w:date="2013-09-18T04:17:38Z" w:author="alariclightin">
     <w:p>
       <w:pPr>
         <w:keepNext w:val="0"/>
@@ -31752,7 +31811,7 @@
       </w:r>
     </w:p>
   </w:comment>
-  <w:comment w:id="170" w:date="2013-09-18T04:19:57Z" w:author="alariclightin">
+  <w:comment w:id="171" w:date="2013-09-18T04:19:57Z" w:author="alariclightin">
     <w:p>
       <w:pPr>
         <w:keepNext w:val="0"/>
@@ -31806,7 +31865,7 @@
       </w:r>
     </w:p>
   </w:comment>
-  <w:comment w:id="171" w:date="2013-09-10T07:25:41Z" w:author="Shadrina Maria">
+  <w:comment w:id="172" w:date="2013-09-10T07:25:41Z" w:author="Shadrina Maria">
     <w:p>
       <w:pPr>
         <w:keepNext w:val="0"/>
@@ -31834,7 +31893,7 @@
       </w:r>
     </w:p>
   </w:comment>
-  <w:comment w:id="172" w:date="2013-09-28T12:56:28Z" w:author="alariclightin">
+  <w:comment w:id="173" w:date="2013-09-28T12:56:28Z" w:author="alariclightin">
     <w:p>
       <w:pPr>
         <w:keepNext w:val="0"/>
@@ -31862,7 +31921,7 @@
       </w:r>
     </w:p>
   </w:comment>
-  <w:comment w:id="173" w:date="2013-09-14T11:15:33Z" w:author="Shadrina Maria">
+  <w:comment w:id="174" w:date="2013-09-14T11:15:33Z" w:author="Shadrina Maria">
     <w:p>
       <w:pPr>
         <w:keepNext w:val="0"/>
@@ -31968,7 +32027,7 @@
       </w:r>
     </w:p>
   </w:comment>
-  <w:comment w:id="174" w:date="2013-09-26T12:35:07Z" w:author="alariclightin">
+  <w:comment w:id="175" w:date="2013-09-26T12:35:07Z" w:author="alariclightin">
     <w:p>
       <w:pPr>
         <w:keepNext w:val="0"/>
@@ -31996,7 +32055,7 @@
       </w:r>
     </w:p>
   </w:comment>
-  <w:comment w:id="175" w:date="2013-09-22T14:27:04Z" w:author="Chaika Che">
+  <w:comment w:id="176" w:date="2013-09-22T14:27:04Z" w:author="Chaika Che">
     <w:p>
       <w:pPr>
         <w:keepNext w:val="0"/>
@@ -32024,7 +32083,7 @@
       </w:r>
     </w:p>
   </w:comment>
-  <w:comment w:id="176" w:date="2013-09-09T17:31:47Z" w:author="Shadrina Maria">
+  <w:comment w:id="177" w:date="2013-09-09T17:31:47Z" w:author="Shadrina Maria">
     <w:p>
       <w:pPr>
         <w:keepNext w:val="0"/>
@@ -32052,7 +32111,7 @@
       </w:r>
     </w:p>
   </w:comment>
-  <w:comment w:id="177" w:date="2013-09-14T15:18:07Z" w:author="Shadrina Maria">
+  <w:comment w:id="178" w:date="2013-09-14T15:18:07Z" w:author="Shadrina Maria">
     <w:p>
       <w:pPr>
         <w:keepNext w:val="0"/>
@@ -32148,7 +32207,7 @@
       </w:r>
     </w:p>
   </w:comment>
-  <w:comment w:id="178" w:date="2013-09-14T21:28:57Z" w:author="Shadrina Maria">
+  <w:comment w:id="179" w:date="2013-09-14T21:28:57Z" w:author="Shadrina Maria">
     <w:p>
       <w:pPr>
         <w:keepNext w:val="0"/>
@@ -32176,7 +32235,7 @@
       </w:r>
     </w:p>
   </w:comment>
-  <w:comment w:id="179" w:date="2013-09-24T13:47:06Z" w:author="alariclightin">
+  <w:comment w:id="180" w:date="2013-09-24T13:47:06Z" w:author="alariclightin">
     <w:p>
       <w:pPr>
         <w:keepNext w:val="0"/>
@@ -32230,7 +32289,7 @@
       </w:r>
     </w:p>
   </w:comment>
-  <w:comment w:id="180" w:date="2013-09-26T14:31:11Z" w:author="Chaika Che">
+  <w:comment w:id="181" w:date="2013-09-26T14:31:11Z" w:author="Chaika Che">
     <w:p>
       <w:pPr>
         <w:keepNext w:val="0"/>
@@ -32258,7 +32317,7 @@
       </w:r>
     </w:p>
   </w:comment>
-  <w:comment w:id="181" w:date="2013-09-13T11:47:46Z" w:author="Shadrina Maria">
+  <w:comment w:id="182" w:date="2013-09-13T11:47:46Z" w:author="Shadrina Maria">
     <w:p>
       <w:pPr>
         <w:keepNext w:val="0"/>
@@ -32286,7 +32345,7 @@
       </w:r>
     </w:p>
   </w:comment>
-  <w:comment w:id="182" w:date="2013-09-18T01:26:40Z" w:author="Новицкий Дмитрий">
+  <w:comment w:id="183" w:date="2013-09-18T01:26:40Z" w:author="Новицкий Дмитрий">
     <w:p>
       <w:pPr>
         <w:keepNext w:val="0"/>
@@ -32314,7 +32373,7 @@
       </w:r>
     </w:p>
   </w:comment>
-  <w:comment w:id="183" w:date="2013-09-08T14:27:56Z" w:author="Gleb Mazursky">
+  <w:comment w:id="184" w:date="2013-09-08T14:27:56Z" w:author="Gleb Mazursky">
     <w:p>
       <w:pPr>
         <w:keepNext w:val="0"/>
@@ -32342,7 +32401,7 @@
       </w:r>
     </w:p>
   </w:comment>
-  <w:comment w:id="184" w:date="2013-09-23T09:29:29Z" w:author="Shadrina Maria">
+  <w:comment w:id="185" w:date="2013-09-23T09:29:29Z" w:author="Shadrina Maria">
     <w:p>
       <w:pPr>
         <w:keepNext w:val="0"/>
@@ -32370,7 +32429,7 @@
       </w:r>
     </w:p>
   </w:comment>
-  <w:comment w:id="185" w:date="2013-09-18T03:56:29Z" w:author="alariclightin">
+  <w:comment w:id="186" w:date="2013-09-18T03:56:29Z" w:author="alariclightin">
     <w:p>
       <w:pPr>
         <w:keepNext w:val="0"/>
@@ -32424,7 +32483,7 @@
       </w:r>
     </w:p>
   </w:comment>
-  <w:comment w:id="186" w:date="2013-09-15T09:15:01Z" w:author="Shadrina Maria">
+  <w:comment w:id="187" w:date="2013-09-15T09:15:01Z" w:author="Shadrina Maria">
     <w:p>
       <w:pPr>
         <w:keepNext w:val="0"/>
@@ -32452,7 +32511,7 @@
       </w:r>
     </w:p>
   </w:comment>
-  <w:comment w:id="187" w:date="2013-010-02T15:01:11Z" w:author="Shadrina Maria">
+  <w:comment w:id="188" w:date="2013-010-02T15:01:11Z" w:author="Shadrina Maria">
     <w:p>
       <w:pPr>
         <w:keepNext w:val="0"/>
@@ -32480,7 +32539,7 @@
       </w:r>
     </w:p>
   </w:comment>
-  <w:comment w:id="188" w:date="2013-010-02T15:08:13Z" w:author="alariclightin">
+  <w:comment w:id="189" w:date="2013-010-02T15:08:13Z" w:author="alariclightin">
     <w:p>
       <w:pPr>
         <w:keepNext w:val="0"/>
@@ -32508,7 +32567,7 @@
       </w:r>
     </w:p>
   </w:comment>
-  <w:comment w:id="189" w:date="2013-09-18T04:08:50Z" w:author="alariclightin">
+  <w:comment w:id="190" w:date="2013-09-18T04:08:50Z" w:author="alariclightin">
     <w:p>
       <w:pPr>
         <w:keepNext w:val="0"/>
@@ -32536,7 +32595,7 @@
       </w:r>
     </w:p>
   </w:comment>
-  <w:comment w:id="190" w:date="2013-09-28T13:06:41Z" w:author="alariclightin">
+  <w:comment w:id="191" w:date="2013-09-28T13:06:41Z" w:author="alariclightin">
     <w:p>
       <w:pPr>
         <w:keepNext w:val="0"/>
@@ -32564,7 +32623,7 @@
       </w:r>
     </w:p>
   </w:comment>
-  <w:comment w:id="191" w:date="2013-09-17T11:05:47Z" w:author="alariclightin">
+  <w:comment w:id="192" w:date="2013-09-17T11:05:47Z" w:author="alariclightin">
     <w:p>
       <w:pPr>
         <w:keepNext w:val="0"/>
@@ -32618,7 +32677,7 @@
       </w:r>
     </w:p>
   </w:comment>
-  <w:comment w:id="192" w:date="2013-09-14T21:02:04Z" w:author="Shadrina Maria">
+  <w:comment w:id="193" w:date="2013-09-14T21:02:04Z" w:author="Shadrina Maria">
     <w:p>
       <w:pPr>
         <w:keepNext w:val="0"/>
@@ -32646,7 +32705,7 @@
       </w:r>
     </w:p>
   </w:comment>
-  <w:comment w:id="193" w:date="2013-09-15T01:39:58Z" w:author="Alex Rodset">
+  <w:comment w:id="194" w:date="2013-09-15T01:39:58Z" w:author="Alex Rodset">
     <w:p>
       <w:pPr>
         <w:keepNext w:val="0"/>
@@ -32674,7 +32733,7 @@
       </w:r>
     </w:p>
   </w:comment>
-  <w:comment w:id="194" w:date="2013-09-15T08:54:56Z" w:author="Shadrina Maria">
+  <w:comment w:id="195" w:date="2013-09-15T08:54:56Z" w:author="Shadrina Maria">
     <w:p>
       <w:pPr>
         <w:keepNext w:val="0"/>
@@ -32702,7 +32761,7 @@
       </w:r>
     </w:p>
   </w:comment>
-  <w:comment w:id="195" w:date="2013-08-28T03:29:26Z" w:author="Gleb Mazursky">
+  <w:comment w:id="196" w:date="2013-08-28T03:29:26Z" w:author="Gleb Mazursky">
     <w:p>
       <w:pPr>
         <w:keepNext w:val="0"/>
@@ -32730,7 +32789,7 @@
       </w:r>
     </w:p>
   </w:comment>
-  <w:comment w:id="196" w:date="2013-09-10T07:44:53Z" w:author="Shadrina Maria">
+  <w:comment w:id="197" w:date="2013-09-10T07:44:53Z" w:author="Shadrina Maria">
     <w:p>
       <w:pPr>
         <w:keepNext w:val="0"/>
@@ -32758,7 +32817,7 @@
       </w:r>
     </w:p>
   </w:comment>
-  <w:comment w:id="197" w:date="2013-09-22T14:41:57Z" w:author="alariclightin">
+  <w:comment w:id="198" w:date="2013-09-22T14:41:57Z" w:author="alariclightin">
     <w:p>
       <w:pPr>
         <w:keepNext w:val="0"/>
@@ -32786,7 +32845,7 @@
       </w:r>
     </w:p>
   </w:comment>
-  <w:comment w:id="198" w:date="2013-09-23T08:16:43Z" w:author="Shadrina Maria">
+  <w:comment w:id="199" w:date="2013-09-23T08:16:43Z" w:author="Shadrina Maria">
     <w:p>
       <w:pPr>
         <w:keepNext w:val="0"/>
@@ -32814,7 +32873,7 @@
       </w:r>
     </w:p>
   </w:comment>
-  <w:comment w:id="199" w:date="2013-09-25T13:29:37Z" w:author="alariclightin">
+  <w:comment w:id="200" w:date="2013-09-25T13:29:37Z" w:author="alariclightin">
     <w:p>
       <w:pPr>
         <w:keepNext w:val="0"/>
@@ -32842,7 +32901,7 @@
       </w:r>
     </w:p>
   </w:comment>
-  <w:comment w:id="200" w:date="2013-09-22T14:39:40Z" w:author="alariclightin">
+  <w:comment w:id="201" w:date="2013-09-22T14:39:40Z" w:author="alariclightin">
     <w:p>
       <w:pPr>
         <w:keepNext w:val="0"/>
@@ -32896,7 +32955,7 @@
       </w:r>
     </w:p>
   </w:comment>
-  <w:comment w:id="201" w:date="2013-09-18T04:30:26Z" w:author="alariclightin">
+  <w:comment w:id="202" w:date="2013-09-18T04:30:26Z" w:author="alariclightin">
     <w:p>
       <w:pPr>
         <w:keepNext w:val="0"/>
@@ -32924,7 +32983,7 @@
       </w:r>
     </w:p>
   </w:comment>
-  <w:comment w:id="202" w:date="2013-09-26T12:27:03Z" w:author="alariclightin">
+  <w:comment w:id="203" w:date="2013-09-26T12:27:03Z" w:author="alariclightin">
     <w:p>
       <w:pPr>
         <w:keepNext w:val="0"/>
@@ -32952,7 +33011,7 @@
       </w:r>
     </w:p>
   </w:comment>
-  <w:comment w:id="203" w:date="2013-09-09T10:08:09Z" w:author="Shadrina Maria">
+  <w:comment w:id="204" w:date="2013-09-09T10:08:09Z" w:author="Shadrina Maria">
     <w:p>
       <w:pPr>
         <w:keepNext w:val="0"/>
@@ -33006,7 +33065,7 @@
       </w:r>
     </w:p>
   </w:comment>
-  <w:comment w:id="204" w:date="2013-09-09T11:18:48Z" w:author="Elspet Darkl">
+  <w:comment w:id="205" w:date="2013-09-09T11:18:48Z" w:author="Elspet Darkl">
     <w:p>
       <w:pPr>
         <w:keepNext w:val="0"/>
@@ -33034,7 +33093,7 @@
       </w:r>
     </w:p>
   </w:comment>
-  <w:comment w:id="205" w:date="2013-09-26T13:34:10Z" w:author="alariclightin">
+  <w:comment w:id="206" w:date="2013-09-26T13:34:10Z" w:author="alariclightin">
     <w:p>
       <w:pPr>
         <w:keepNext w:val="0"/>
@@ -33088,7 +33147,7 @@
       </w:r>
     </w:p>
   </w:comment>
-  <w:comment w:id="206" w:date="2013-09-10T06:00:47Z" w:author="Shadrina Maria">
+  <w:comment w:id="207" w:date="2013-09-10T06:00:47Z" w:author="Shadrina Maria">
     <w:p>
       <w:pPr>
         <w:keepNext w:val="0"/>
@@ -33116,7 +33175,7 @@
       </w:r>
     </w:p>
   </w:comment>
-  <w:comment w:id="207" w:date="2013-09-13T05:28:06Z" w:author="Александр Савин">
+  <w:comment w:id="208" w:date="2013-09-13T05:28:06Z" w:author="Александр Савин">
     <w:p>
       <w:pPr>
         <w:keepNext w:val="0"/>
@@ -33144,7 +33203,7 @@
       </w:r>
     </w:p>
   </w:comment>
-  <w:comment w:id="208" w:date="2013-09-13T06:01:28Z" w:author="Shadrina Maria">
+  <w:comment w:id="209" w:date="2013-09-13T06:01:28Z" w:author="Shadrina Maria">
     <w:p>
       <w:pPr>
         <w:keepNext w:val="0"/>
@@ -33172,7 +33231,7 @@
       </w:r>
     </w:p>
   </w:comment>
-  <w:comment w:id="209" w:date="2013-09-14T10:51:02Z" w:author="Shadrina Maria">
+  <w:comment w:id="210" w:date="2013-09-14T10:51:02Z" w:author="Shadrina Maria">
     <w:p>
       <w:pPr>
         <w:keepNext w:val="0"/>
@@ -33200,7 +33259,7 @@
       </w:r>
     </w:p>
   </w:comment>
-  <w:comment w:id="210" w:date="2013-09-21T13:19:41Z" w:author="alariclightin">
+  <w:comment w:id="211" w:date="2013-09-21T13:19:41Z" w:author="alariclightin">
     <w:p>
       <w:pPr>
         <w:keepNext w:val="0"/>
@@ -33254,7 +33313,7 @@
       </w:r>
     </w:p>
   </w:comment>
-  <w:comment w:id="211" w:date="2013-09-09T10:50:50Z" w:author="Shadrina Maria">
+  <w:comment w:id="212" w:date="2013-09-09T10:50:50Z" w:author="Shadrina Maria">
     <w:p>
       <w:pPr>
         <w:keepNext w:val="0"/>
@@ -33308,7 +33367,7 @@
       </w:r>
     </w:p>
   </w:comment>
-  <w:comment w:id="212" w:date="2013-09-10T06:54:05Z" w:author="Shadrina Maria">
+  <w:comment w:id="213" w:date="2013-09-10T06:54:05Z" w:author="Shadrina Maria">
     <w:p>
       <w:pPr>
         <w:keepNext w:val="0"/>
@@ -33336,7 +33395,7 @@
       </w:r>
     </w:p>
   </w:comment>
-  <w:comment w:id="213" w:date="2013-09-26T14:14:29Z" w:author="alariclightin">
+  <w:comment w:id="214" w:date="2013-09-26T14:14:29Z" w:author="alariclightin">
     <w:p>
       <w:pPr>
         <w:keepNext w:val="0"/>
@@ -33390,7 +33449,7 @@
       </w:r>
     </w:p>
   </w:comment>
-  <w:comment w:id="214" w:date="2013-09-27T12:39:10Z" w:author="Elspet Darkl">
+  <w:comment w:id="215" w:date="2013-09-27T12:39:10Z" w:author="Elspet Darkl">
     <w:p>
       <w:pPr>
         <w:keepNext w:val="0"/>
@@ -33650,7 +33709,7 @@
       </w:r>
     </w:p>
   </w:comment>
-  <w:comment w:id="215" w:date="2013-09-12T13:47:38Z" w:author="alariclightin">
+  <w:comment w:id="216" w:date="2013-09-12T13:47:38Z" w:author="alariclightin">
     <w:p>
       <w:pPr>
         <w:keepNext w:val="0"/>
@@ -33788,7 +33847,7 @@
       </w:r>
     </w:p>
   </w:comment>
-  <w:comment w:id="216" w:date="2013-09-29T01:44:57Z" w:author="Victor Gavrish">
+  <w:comment w:id="217" w:date="2013-09-29T01:44:57Z" w:author="Victor Gavrish">
     <w:p>
       <w:pPr>
         <w:keepNext w:val="0"/>
@@ -33900,7 +33959,7 @@
       </w:r>
     </w:p>
   </w:comment>
-  <w:comment w:id="217" w:date="2013-09-29T13:25:25Z" w:author="Gleb Mazursky">
+  <w:comment w:id="218" w:date="2013-09-29T13:25:25Z" w:author="Gleb Mazursky">
     <w:p>
       <w:pPr>
         <w:keepNext w:val="0"/>
@@ -33928,7 +33987,7 @@
       </w:r>
     </w:p>
   </w:comment>
-  <w:comment w:id="218" w:date="2013-010-02T02:31:56Z" w:author="alariclightin">
+  <w:comment w:id="219" w:date="2013-010-02T02:31:56Z" w:author="alariclightin">
     <w:p>
       <w:pPr>
         <w:keepNext w:val="0"/>
@@ -33956,7 +34015,7 @@
       </w:r>
     </w:p>
   </w:comment>
-  <w:comment w:id="219" w:date="2013-09-24T14:01:56Z" w:author="alariclightin">
+  <w:comment w:id="220" w:date="2013-09-24T14:01:56Z" w:author="alariclightin">
     <w:p>
       <w:pPr>
         <w:keepNext w:val="0"/>
@@ -33984,7 +34043,7 @@
       </w:r>
     </w:p>
   </w:comment>
-  <w:comment w:id="220" w:date="2013-09-12T17:19:23Z" w:author="Shadrina Maria">
+  <w:comment w:id="221" w:date="2013-09-12T17:19:23Z" w:author="Shadrina Maria">
     <w:p>
       <w:pPr>
         <w:keepNext w:val="0"/>
@@ -34012,7 +34071,7 @@
       </w:r>
     </w:p>
   </w:comment>
-  <w:comment w:id="221" w:date="2013-010-02T16:40:05Z" w:author="alariclightin">
+  <w:comment w:id="222" w:date="2013-010-02T16:40:05Z" w:author="alariclightin">
     <w:p>
       <w:pPr>
         <w:keepNext w:val="0"/>
@@ -34040,7 +34099,7 @@
       </w:r>
     </w:p>
   </w:comment>
-  <w:comment w:id="222" w:date="2013-09-14T21:38:28Z" w:author="Shadrina Maria">
+  <w:comment w:id="223" w:date="2013-09-14T21:38:28Z" w:author="Shadrina Maria">
     <w:p>
       <w:pPr>
         <w:keepNext w:val="0"/>
@@ -34068,7 +34127,7 @@
       </w:r>
     </w:p>
   </w:comment>
-  <w:comment w:id="223" w:date="2013-09-17T11:17:47Z" w:author="alariclightin">
+  <w:comment w:id="224" w:date="2013-09-17T11:17:47Z" w:author="alariclightin">
     <w:p>
       <w:pPr>
         <w:keepNext w:val="0"/>
@@ -34096,7 +34155,7 @@
       </w:r>
     </w:p>
   </w:comment>
-  <w:comment w:id="224" w:date="2013-09-14T09:36:16Z" w:author="Shadrina Maria">
+  <w:comment w:id="225" w:date="2013-09-14T09:36:16Z" w:author="Shadrina Maria">
     <w:p>
       <w:pPr>
         <w:keepNext w:val="0"/>
@@ -34124,7 +34183,7 @@
       </w:r>
     </w:p>
   </w:comment>
-  <w:comment w:id="225" w:date="2013-010-02T16:56:02Z" w:author="alariclightin">
+  <w:comment w:id="226" w:date="2013-010-02T16:56:02Z" w:author="alariclightin">
     <w:p>
       <w:pPr>
         <w:keepNext w:val="0"/>
@@ -34152,7 +34211,7 @@
       </w:r>
     </w:p>
   </w:comment>
-  <w:comment w:id="226" w:date="2013-09-02T00:07:16Z" w:author="Filita Black">
+  <w:comment w:id="227" w:date="2013-09-02T00:07:16Z" w:author="Filita Black">
     <w:p>
       <w:pPr>
         <w:keepNext w:val="0"/>
@@ -34180,7 +34239,7 @@
       </w:r>
     </w:p>
   </w:comment>
-  <w:comment w:id="227" w:date="2013-09-20T12:01:32Z" w:author="alariclightin">
+  <w:comment w:id="228" w:date="2013-09-20T12:01:32Z" w:author="alariclightin">
     <w:p>
       <w:pPr>
         <w:keepNext w:val="0"/>
@@ -34208,7 +34267,7 @@
       </w:r>
     </w:p>
   </w:comment>
-  <w:comment w:id="228" w:date="2013-09-10T14:59:25Z" w:author="Shadrina Maria">
+  <w:comment w:id="229" w:date="2013-09-10T14:59:25Z" w:author="Shadrina Maria">
     <w:p>
       <w:pPr>
         <w:keepNext w:val="0"/>
@@ -34236,7 +34295,7 @@
       </w:r>
     </w:p>
   </w:comment>
-  <w:comment w:id="229" w:date="2013-010-01T12:06:39Z" w:author="Victor Gavrish">
+  <w:comment w:id="230" w:date="2013-010-01T12:06:39Z" w:author="Victor Gavrish">
     <w:p>
       <w:pPr>
         <w:keepNext w:val="0"/>
@@ -34264,7 +34323,7 @@
       </w:r>
     </w:p>
   </w:comment>
-  <w:comment w:id="230" w:date="2013-08-29T01:29:19Z" w:author="Gleb Mazursky">
+  <w:comment w:id="231" w:date="2013-08-29T01:29:19Z" w:author="Gleb Mazursky">
     <w:p>
       <w:pPr>
         <w:keepNext w:val="0"/>
@@ -34292,7 +34351,7 @@
       </w:r>
     </w:p>
   </w:comment>
-  <w:comment w:id="231" w:date="2013-09-10T07:18:44Z" w:author="Shadrina Maria">
+  <w:comment w:id="232" w:date="2013-09-10T07:18:44Z" w:author="Shadrina Maria">
     <w:p>
       <w:pPr>
         <w:keepNext w:val="0"/>
@@ -34320,7 +34379,7 @@
       </w:r>
     </w:p>
   </w:comment>
-  <w:comment w:id="232" w:date="2013-09-08T11:13:42Z" w:author="Gleb Mazursky">
+  <w:comment w:id="233" w:date="2013-09-08T11:13:42Z" w:author="Gleb Mazursky">
     <w:p>
       <w:pPr>
         <w:keepNext w:val="0"/>
@@ -34348,7 +34407,7 @@
       </w:r>
     </w:p>
   </w:comment>
-  <w:comment w:id="233" w:date="2013-09-25T02:31:13Z" w:author="alariclightin">
+  <w:comment w:id="234" w:date="2013-09-25T02:31:13Z" w:author="alariclightin">
     <w:p>
       <w:pPr>
         <w:keepNext w:val="0"/>
@@ -34376,7 +34435,7 @@
       </w:r>
     </w:p>
   </w:comment>
-  <w:comment w:id="234" w:date="2013-09-25T07:39:43Z" w:author="Shadrina Maria">
+  <w:comment w:id="235" w:date="2013-09-25T07:39:43Z" w:author="Shadrina Maria">
     <w:p>
       <w:pPr>
         <w:keepNext w:val="0"/>
@@ -34404,7 +34463,7 @@
       </w:r>
     </w:p>
   </w:comment>
-  <w:comment w:id="235" w:date="2013-09-18T04:57:16Z" w:author="alariclightin">
+  <w:comment w:id="236" w:date="2013-09-18T04:57:16Z" w:author="alariclightin">
     <w:p>
       <w:pPr>
         <w:keepNext w:val="0"/>
@@ -34432,7 +34491,7 @@
       </w:r>
     </w:p>
   </w:comment>
-  <w:comment w:id="236" w:date="2013-09-11T08:40:20Z" w:author="Shadrina Maria">
+  <w:comment w:id="237" w:date="2013-09-11T08:40:20Z" w:author="Shadrina Maria">
     <w:p>
       <w:pPr>
         <w:keepNext w:val="0"/>
@@ -34460,7 +34519,7 @@
       </w:r>
     </w:p>
   </w:comment>
-  <w:comment w:id="237" w:date="2013-09-14T11:31:02Z" w:author="Shadrina Maria">
+  <w:comment w:id="238" w:date="2013-09-14T11:31:02Z" w:author="Shadrina Maria">
     <w:p>
       <w:pPr>
         <w:keepNext w:val="0"/>
@@ -34488,7 +34547,7 @@
       </w:r>
     </w:p>
   </w:comment>
-  <w:comment w:id="238" w:date="2013-09-22T11:24:47Z" w:author="alariclightin">
+  <w:comment w:id="239" w:date="2013-09-22T11:24:47Z" w:author="alariclightin">
     <w:p>
       <w:pPr>
         <w:keepNext w:val="0"/>
@@ -34516,7 +34575,7 @@
       </w:r>
     </w:p>
   </w:comment>
-  <w:comment w:id="239" w:date="2013-09-15T09:59:53Z" w:author="Shadrina Maria">
+  <w:comment w:id="240" w:date="2013-09-15T09:59:53Z" w:author="Shadrina Maria">
     <w:p>
       <w:pPr>
         <w:keepNext w:val="0"/>
@@ -34544,7 +34603,7 @@
       </w:r>
     </w:p>
   </w:comment>
-  <w:comment w:id="240" w:date="2013-08-28T05:52:08Z" w:author="Gleb Mazursky">
+  <w:comment w:id="241" w:date="2013-08-28T05:52:08Z" w:author="Gleb Mazursky">
     <w:p>
       <w:pPr>
         <w:keepNext w:val="0"/>
@@ -34572,7 +34631,7 @@
       </w:r>
     </w:p>
   </w:comment>
-  <w:comment w:id="241" w:date="2013-09-22T14:50:42Z" w:author="Chaika Che">
+  <w:comment w:id="242" w:date="2013-09-22T14:50:42Z" w:author="Chaika Che">
     <w:p>
       <w:pPr>
         <w:keepNext w:val="0"/>
@@ -34600,7 +34659,7 @@
       </w:r>
     </w:p>
   </w:comment>
-  <w:comment w:id="242" w:date="2013-09-28T12:19:42Z" w:author="alariclightin">
+  <w:comment w:id="243" w:date="2013-09-28T12:19:42Z" w:author="alariclightin">
     <w:p>
       <w:pPr>
         <w:keepNext w:val="0"/>
@@ -34628,7 +34687,7 @@
       </w:r>
     </w:p>
   </w:comment>
-  <w:comment w:id="243" w:date="2013-09-17T02:47:31Z" w:author="alariclightin">
+  <w:comment w:id="244" w:date="2013-09-17T02:47:31Z" w:author="alariclightin">
     <w:p>
       <w:pPr>
         <w:keepNext w:val="0"/>
@@ -34682,7 +34741,7 @@
       </w:r>
     </w:p>
   </w:comment>
-  <w:comment w:id="244" w:date="2013-09-09T10:47:42Z" w:author="Новицкий Дмитрий">
+  <w:comment w:id="245" w:date="2013-09-09T10:47:42Z" w:author="Новицкий Дмитрий">
     <w:p>
       <w:pPr>
         <w:keepNext w:val="0"/>
@@ -34710,7 +34769,7 @@
       </w:r>
     </w:p>
   </w:comment>
-  <w:comment w:id="245" w:date="2013-09-11T10:28:53Z" w:author="Shadrina Maria">
+  <w:comment w:id="246" w:date="2013-09-11T10:28:53Z" w:author="Shadrina Maria">
     <w:p>
       <w:pPr>
         <w:keepNext w:val="0"/>
@@ -35046,7 +35105,7 @@
       </w:r>
     </w:p>
   </w:comment>
-  <w:comment w:id="246" w:date="2013-09-13T19:13:02Z" w:author="Shadrina Maria">
+  <w:comment w:id="247" w:date="2013-09-13T19:13:02Z" w:author="Shadrina Maria">
     <w:p>
       <w:pPr>
         <w:keepNext w:val="0"/>
@@ -35074,7 +35133,7 @@
       </w:r>
     </w:p>
   </w:comment>
-  <w:comment w:id="247" w:date="2013-09-13T19:14:10Z" w:author="Shadrina Maria">
+  <w:comment w:id="248" w:date="2013-09-13T19:14:10Z" w:author="Shadrina Maria">
     <w:p>
       <w:pPr>
         <w:keepNext w:val="0"/>
@@ -35102,7 +35161,7 @@
       </w:r>
     </w:p>
   </w:comment>
-  <w:comment w:id="248" w:date="2013-010-02T16:00:50Z" w:author="alariclightin">
+  <w:comment w:id="249" w:date="2013-010-02T16:00:50Z" w:author="alariclightin">
     <w:p>
       <w:pPr>
         <w:keepNext w:val="0"/>
@@ -35156,7 +35215,7 @@
       </w:r>
     </w:p>
   </w:comment>
-  <w:comment w:id="249" w:date="2013-09-18T04:51:30Z" w:author="alariclightin">
+  <w:comment w:id="250" w:date="2013-09-18T04:51:30Z" w:author="alariclightin">
     <w:p>
       <w:pPr>
         <w:keepNext w:val="0"/>
@@ -35184,7 +35243,7 @@
       </w:r>
     </w:p>
   </w:comment>
-  <w:comment w:id="250" w:date="2013-09-17T03:00:08Z" w:author="alariclightin">
+  <w:comment w:id="251" w:date="2013-09-17T03:00:08Z" w:author="alariclightin">
     <w:p>
       <w:pPr>
         <w:keepNext w:val="0"/>
@@ -35212,7 +35271,7 @@
       </w:r>
     </w:p>
   </w:comment>
-  <w:comment w:id="251" w:date="2013-010-02T13:53:57Z" w:author="Gleb Mazursky">
+  <w:comment w:id="252" w:date="2013-010-02T13:53:57Z" w:author="Gleb Mazursky">
     <w:p>
       <w:pPr>
         <w:keepNext w:val="0"/>
@@ -35240,7 +35299,7 @@
       </w:r>
     </w:p>
   </w:comment>
-  <w:comment w:id="252" w:date="2013-010-02T14:18:56Z" w:author="alariclightin">
+  <w:comment w:id="253" w:date="2013-010-02T14:18:56Z" w:author="alariclightin">
     <w:p>
       <w:pPr>
         <w:keepNext w:val="0"/>
@@ -35268,7 +35327,7 @@
       </w:r>
     </w:p>
   </w:comment>
-  <w:comment w:id="253" w:date="2013-09-18T04:42:54Z" w:author="alariclightin">
+  <w:comment w:id="254" w:date="2013-09-18T04:42:54Z" w:author="alariclightin">
     <w:p>
       <w:pPr>
         <w:keepNext w:val="0"/>
@@ -35296,7 +35355,7 @@
       </w:r>
     </w:p>
   </w:comment>
-  <w:comment w:id="254" w:date="2013-09-13T05:08:03Z" w:author="Shadrina Maria">
+  <w:comment w:id="255" w:date="2013-09-13T05:08:03Z" w:author="Shadrina Maria">
     <w:p>
       <w:pPr>
         <w:keepNext w:val="0"/>
@@ -35450,7 +35509,7 @@
       </w:r>
     </w:p>
   </w:comment>
-  <w:comment w:id="255" w:date="2013-09-22T14:15:14Z" w:author="Chaika Che">
+  <w:comment w:id="256" w:date="2013-09-22T14:15:14Z" w:author="Chaika Che">
     <w:p>
       <w:pPr>
         <w:keepNext w:val="0"/>
@@ -35478,7 +35537,7 @@
       </w:r>
     </w:p>
   </w:comment>
-  <w:comment w:id="256" w:date="2013-09-22T14:15:41Z" w:author="Chaika Che">
+  <w:comment w:id="257" w:date="2013-09-22T14:15:41Z" w:author="Chaika Che">
     <w:p>
       <w:pPr>
         <w:keepNext w:val="0"/>
@@ -35506,7 +35565,7 @@
       </w:r>
     </w:p>
   </w:comment>
-  <w:comment w:id="257" w:date="2013-09-16T13:27:06Z" w:author="alariclightin">
+  <w:comment w:id="258" w:date="2013-09-16T13:27:06Z" w:author="alariclightin">
     <w:p>
       <w:pPr>
         <w:keepNext w:val="0"/>
@@ -35534,7 +35593,7 @@
       </w:r>
     </w:p>
   </w:comment>
-  <w:comment w:id="258" w:date="2013-09-26T13:37:12Z" w:author="alariclightin">
+  <w:comment w:id="259" w:date="2013-09-26T13:37:12Z" w:author="alariclightin">
     <w:p>
       <w:pPr>
         <w:keepNext w:val="0"/>
@@ -35562,7 +35621,7 @@
       </w:r>
     </w:p>
   </w:comment>
-  <w:comment w:id="259" w:date="2013-09-26T13:46:30Z" w:author="Shadrina Maria">
+  <w:comment w:id="260" w:date="2013-09-26T13:46:30Z" w:author="Shadrina Maria">
     <w:p>
       <w:pPr>
         <w:keepNext w:val="0"/>
@@ -35590,7 +35649,7 @@
       </w:r>
     </w:p>
   </w:comment>
-  <w:comment w:id="260" w:date="2013-09-26T13:18:14Z" w:author="Shadrina Maria">
+  <w:comment w:id="261" w:date="2013-09-26T13:18:14Z" w:author="Shadrina Maria">
     <w:p>
       <w:pPr>
         <w:keepNext w:val="0"/>
@@ -35618,7 +35677,7 @@
       </w:r>
     </w:p>
   </w:comment>
-  <w:comment w:id="261" w:date="2013-09-10T07:00:26Z" w:author="Shadrina Maria">
+  <w:comment w:id="262" w:date="2013-09-10T07:00:26Z" w:author="Shadrina Maria">
     <w:p>
       <w:pPr>
         <w:keepNext w:val="0"/>
@@ -35646,7 +35705,7 @@
       </w:r>
     </w:p>
   </w:comment>
-  <w:comment w:id="262" w:date="2013-09-09T19:07:34Z" w:author="Shadrina Maria">
+  <w:comment w:id="263" w:date="2013-09-09T19:07:34Z" w:author="Shadrina Maria">
     <w:p>
       <w:pPr>
         <w:keepNext w:val="0"/>
@@ -35674,7 +35733,7 @@
       </w:r>
     </w:p>
   </w:comment>
-  <w:comment w:id="263" w:date="2013-09-12T17:00:25Z" w:author="Shadrina Maria">
+  <w:comment w:id="264" w:date="2013-09-12T17:00:25Z" w:author="Shadrina Maria">
     <w:p>
       <w:pPr>
         <w:keepNext w:val="0"/>
@@ -35702,7 +35761,7 @@
       </w:r>
     </w:p>
   </w:comment>
-  <w:comment w:id="264" w:date="2013-09-12T17:02:19Z" w:author="Shadrina Maria">
+  <w:comment w:id="265" w:date="2013-09-12T17:02:19Z" w:author="Shadrina Maria">
     <w:p>
       <w:pPr>
         <w:keepNext w:val="0"/>
@@ -35772,7 +35831,7 @@
       </w:r>
     </w:p>
   </w:comment>
-  <w:comment w:id="265" w:date="2013-09-17T02:48:13Z" w:author="alariclightin">
+  <w:comment w:id="266" w:date="2013-09-17T02:48:13Z" w:author="alariclightin">
     <w:p>
       <w:pPr>
         <w:keepNext w:val="0"/>
@@ -35800,7 +35859,7 @@
       </w:r>
     </w:p>
   </w:comment>
-  <w:comment w:id="266" w:date="2013-09-24T13:25:51Z" w:author="alariclightin">
+  <w:comment w:id="267" w:date="2013-09-24T13:25:51Z" w:author="alariclightin">
     <w:p>
       <w:pPr>
         <w:keepNext w:val="0"/>
@@ -35828,7 +35887,7 @@
       </w:r>
     </w:p>
   </w:comment>
-  <w:comment w:id="267" w:date="2013-09-09T16:14:09Z" w:author="Новицкий Дмитрий">
+  <w:comment w:id="268" w:date="2013-09-09T16:14:09Z" w:author="Новицкий Дмитрий">
     <w:p>
       <w:pPr>
         <w:keepNext w:val="0"/>
@@ -35856,7 +35915,7 @@
       </w:r>
     </w:p>
   </w:comment>
-  <w:comment w:id="268" w:date="2013-09-08T11:12:47Z" w:author="Gleb Mazursky">
+  <w:comment w:id="269" w:date="2013-09-08T11:12:47Z" w:author="Gleb Mazursky">
     <w:p>
       <w:pPr>
         <w:keepNext w:val="0"/>
@@ -35910,7 +35969,7 @@
       </w:r>
     </w:p>
   </w:comment>
-  <w:comment w:id="269" w:date="2013-09-09T16:00:04Z" w:author="Новицкий Дмитрий">
+  <w:comment w:id="270" w:date="2013-09-09T16:00:04Z" w:author="Новицкий Дмитрий">
     <w:p>
       <w:pPr>
         <w:keepNext w:val="0"/>
@@ -35938,7 +35997,7 @@
       </w:r>
     </w:p>
   </w:comment>
-  <w:comment w:id="270" w:date="2013-09-12T09:45:12Z" w:author="Shadrina Maria">
+  <w:comment w:id="271" w:date="2013-09-12T09:45:12Z" w:author="Shadrina Maria">
     <w:p>
       <w:pPr>
         <w:keepNext w:val="0"/>
@@ -35992,7 +36051,7 @@
       </w:r>
     </w:p>
   </w:comment>
-  <w:comment w:id="271" w:date="2013-09-10T06:53:02Z" w:author="Shadrina Maria">
+  <w:comment w:id="272" w:date="2013-09-10T06:53:02Z" w:author="Shadrina Maria">
     <w:p>
       <w:pPr>
         <w:keepNext w:val="0"/>
@@ -36020,7 +36079,7 @@
       </w:r>
     </w:p>
   </w:comment>
-  <w:comment w:id="272" w:date="2013-09-26T14:03:58Z" w:author="alariclightin">
+  <w:comment w:id="273" w:date="2013-09-26T14:03:58Z" w:author="alariclightin">
     <w:p>
       <w:pPr>
         <w:keepNext w:val="0"/>
@@ -36048,7 +36107,7 @@
       </w:r>
     </w:p>
   </w:comment>
-  <w:comment w:id="273" w:date="2013-08-28T03:27:57Z" w:author="Gleb Mazursky">
+  <w:comment w:id="274" w:date="2013-08-28T03:27:57Z" w:author="Gleb Mazursky">
     <w:p>
       <w:pPr>
         <w:keepNext w:val="0"/>
@@ -36076,7 +36135,7 @@
       </w:r>
     </w:p>
   </w:comment>
-  <w:comment w:id="274" w:date="2013-09-07T13:55:34Z" w:author="Gleb Mazursky">
+  <w:comment w:id="275" w:date="2013-09-07T13:55:34Z" w:author="Gleb Mazursky">
     <w:p>
       <w:pPr>
         <w:keepNext w:val="0"/>
@@ -36104,7 +36163,7 @@
       </w:r>
     </w:p>
   </w:comment>
-  <w:comment w:id="275" w:date="2013-09-17T03:00:23Z" w:author="alariclightin">
+  <w:comment w:id="276" w:date="2013-09-17T03:00:23Z" w:author="alariclightin">
     <w:p>
       <w:pPr>
         <w:keepNext w:val="0"/>
@@ -36132,7 +36191,7 @@
       </w:r>
     </w:p>
   </w:comment>
-  <w:comment w:id="276" w:date="2013-09-26T14:35:53Z" w:author="Chaika Che">
+  <w:comment w:id="277" w:date="2013-09-26T14:35:53Z" w:author="Chaika Che">
     <w:p>
       <w:pPr>
         <w:keepNext w:val="0"/>
@@ -36160,7 +36219,7 @@
       </w:r>
     </w:p>
   </w:comment>
-  <w:comment w:id="277" w:date="2013-09-07T10:48:57Z" w:author="alariclightin">
+  <w:comment w:id="278" w:date="2013-09-07T10:48:57Z" w:author="alariclightin">
     <w:p>
       <w:pPr>
         <w:keepNext w:val="0"/>
@@ -36188,7 +36247,7 @@
       </w:r>
     </w:p>
   </w:comment>
-  <w:comment w:id="278" w:date="2013-09-14T23:50:54Z" w:author="Shadrina Maria">
+  <w:comment w:id="279" w:date="2013-09-14T23:50:54Z" w:author="Shadrina Maria">
     <w:p>
       <w:pPr>
         <w:keepNext w:val="0"/>
@@ -36242,7 +36301,7 @@
       </w:r>
     </w:p>
   </w:comment>
-  <w:comment w:id="279" w:date="2013-09-14T23:54:19Z" w:author="Shadrina Maria">
+  <w:comment w:id="280" w:date="2013-09-14T23:54:19Z" w:author="Shadrina Maria">
     <w:p>
       <w:pPr>
         <w:keepNext w:val="0"/>
@@ -36270,7 +36329,7 @@
       </w:r>
     </w:p>
   </w:comment>
-  <w:comment w:id="280" w:date="2013-09-24T15:05:13Z" w:author="Shadrina Maria">
+  <w:comment w:id="281" w:date="2013-09-24T15:05:13Z" w:author="Shadrina Maria">
     <w:p>
       <w:pPr>
         <w:keepNext w:val="0"/>
@@ -36356,7 +36415,7 @@
       </w:r>
     </w:p>
   </w:comment>
-  <w:comment w:id="281" w:date="2013-09-18T04:20:51Z" w:author="alariclightin">
+  <w:comment w:id="282" w:date="2013-09-18T04:20:51Z" w:author="alariclightin">
     <w:p>
       <w:pPr>
         <w:keepNext w:val="0"/>
@@ -36426,7 +36485,7 @@
       </w:r>
     </w:p>
   </w:comment>
-  <w:comment w:id="282" w:date="2013-09-09T10:04:24Z" w:author="Shadrina Maria">
+  <w:comment w:id="283" w:date="2013-09-09T10:04:24Z" w:author="Shadrina Maria">
     <w:p>
       <w:pPr>
         <w:keepNext w:val="0"/>
@@ -36506,7 +36565,7 @@
       </w:r>
     </w:p>
   </w:comment>
-  <w:comment w:id="283" w:date="2013-09-29T02:01:05Z" w:author="Victor Gavrish">
+  <w:comment w:id="284" w:date="2013-09-29T02:01:05Z" w:author="Victor Gavrish">
     <w:p>
       <w:pPr>
         <w:keepNext w:val="0"/>
@@ -36534,7 +36593,7 @@
       </w:r>
     </w:p>
   </w:comment>
-  <w:comment w:id="284" w:date="2013-09-29T08:25:40Z" w:author="alariclightin">
+  <w:comment w:id="285" w:date="2013-09-29T08:25:40Z" w:author="alariclightin">
     <w:p>
       <w:pPr>
         <w:keepNext w:val="0"/>
@@ -36562,7 +36621,7 @@
       </w:r>
     </w:p>
   </w:comment>
-  <w:comment w:id="285" w:date="2013-09-04T03:21:52Z" w:author="Elspet Darkl">
+  <w:comment w:id="286" w:date="2013-09-04T03:21:52Z" w:author="Elspet Darkl">
     <w:p>
       <w:pPr>
         <w:keepNext w:val="0"/>
@@ -36590,7 +36649,7 @@
       </w:r>
     </w:p>
   </w:comment>
-  <w:comment w:id="286" w:date="2013-09-22T14:40:10Z" w:author="Chaika Che">
+  <w:comment w:id="287" w:date="2013-09-22T14:40:10Z" w:author="Chaika Che">
     <w:p>
       <w:pPr>
         <w:keepNext w:val="0"/>
@@ -36618,7 +36677,7 @@
       </w:r>
     </w:p>
   </w:comment>
-  <w:comment w:id="287" w:date="2013-09-14T18:00:05Z" w:author="Shadrina Maria">
+  <w:comment w:id="288" w:date="2013-09-14T18:00:05Z" w:author="Shadrina Maria">
     <w:p>
       <w:pPr>
         <w:keepNext w:val="0"/>
@@ -36672,7 +36731,7 @@
       </w:r>
     </w:p>
   </w:comment>
-  <w:comment w:id="288" w:date="2013-09-26T14:15:59Z" w:author="alariclightin">
+  <w:comment w:id="289" w:date="2013-09-26T14:15:59Z" w:author="alariclightin">
     <w:p>
       <w:pPr>
         <w:keepNext w:val="0"/>
@@ -36700,7 +36759,7 @@
       </w:r>
     </w:p>
   </w:comment>
-  <w:comment w:id="289" w:date="2013-09-26T14:31:46Z" w:author="Chaika Che">
+  <w:comment w:id="290" w:date="2013-09-26T14:31:46Z" w:author="Chaika Che">
     <w:p>
       <w:pPr>
         <w:keepNext w:val="0"/>
@@ -36728,7 +36787,7 @@
       </w:r>
     </w:p>
   </w:comment>
-  <w:comment w:id="290" w:date="2013-09-11T08:59:53Z" w:author="Новицкий Дмитрий">
+  <w:comment w:id="291" w:date="2013-09-11T08:59:53Z" w:author="Новицкий Дмитрий">
     <w:p>
       <w:pPr>
         <w:keepNext w:val="0"/>
@@ -36756,7 +36815,7 @@
       </w:r>
     </w:p>
   </w:comment>
-  <w:comment w:id="291" w:date="2013-09-23T13:50:01Z" w:author="alariclightin">
+  <w:comment w:id="292" w:date="2013-09-23T13:50:01Z" w:author="alariclightin">
     <w:p>
       <w:pPr>
         <w:keepNext w:val="0"/>
@@ -36784,7 +36843,7 @@
       </w:r>
     </w:p>
   </w:comment>
-  <w:comment w:id="292" w:date="2013-09-23T13:50:49Z" w:author="alariclightin">
+  <w:comment w:id="293" w:date="2013-09-23T13:50:49Z" w:author="alariclightin">
     <w:p>
       <w:pPr>
         <w:keepNext w:val="0"/>
@@ -36838,7 +36897,7 @@
       </w:r>
     </w:p>
   </w:comment>
-  <w:comment w:id="293" w:date="2013-09-23T13:54:31Z" w:author="Shadrina Maria">
+  <w:comment w:id="294" w:date="2013-09-23T13:54:31Z" w:author="Shadrina Maria">
     <w:p>
       <w:pPr>
         <w:keepNext w:val="0"/>
@@ -36866,7 +36925,7 @@
       </w:r>
     </w:p>
   </w:comment>
-  <w:comment w:id="294" w:date="2013-09-25T13:27:50Z" w:author="Gleb Mazursky">
+  <w:comment w:id="295" w:date="2013-09-25T13:27:50Z" w:author="Gleb Mazursky">
     <w:p>
       <w:pPr>
         <w:keepNext w:val="0"/>
@@ -36936,7 +36995,7 @@
       </w:r>
     </w:p>
   </w:comment>
-  <w:comment w:id="295" w:date="2013-09-25T13:46:42Z" w:author="alariclightin">
+  <w:comment w:id="296" w:date="2013-09-25T13:46:42Z" w:author="alariclightin">
     <w:p>
       <w:pPr>
         <w:keepNext w:val="0"/>
@@ -36964,7 +37023,7 @@
       </w:r>
     </w:p>
   </w:comment>
-  <w:comment w:id="296" w:date="2013-09-25T13:53:43Z" w:author="Gleb Mazursky">
+  <w:comment w:id="297" w:date="2013-09-25T13:53:43Z" w:author="Gleb Mazursky">
     <w:p>
       <w:pPr>
         <w:keepNext w:val="0"/>
@@ -37019,7 +37078,7 @@
       </w:r>
     </w:p>
   </w:comment>
-  <w:comment w:id="297" w:date="2013-09-26T12:18:52Z" w:author="alariclightin">
+  <w:comment w:id="298" w:date="2013-09-26T12:18:52Z" w:author="alariclightin">
     <w:p>
       <w:pPr>
         <w:keepNext w:val="0"/>
@@ -37047,7 +37106,7 @@
       </w:r>
     </w:p>
   </w:comment>
-  <w:comment w:id="298" w:date="2013-09-29T14:17:22Z" w:author="Gleb Mazursky">
+  <w:comment w:id="299" w:date="2013-09-29T14:17:22Z" w:author="Gleb Mazursky">
     <w:p>
       <w:pPr>
         <w:keepNext w:val="0"/>
@@ -37075,7 +37134,7 @@
       </w:r>
     </w:p>
   </w:comment>
-  <w:comment w:id="299" w:date="2013-010-02T02:48:28Z" w:author="alariclightin">
+  <w:comment w:id="300" w:date="2013-010-02T02:48:28Z" w:author="alariclightin">
     <w:p>
       <w:pPr>
         <w:keepNext w:val="0"/>
@@ -37103,7 +37162,7 @@
       </w:r>
     </w:p>
   </w:comment>
-  <w:comment w:id="300" w:date="2013-09-25T02:34:40Z" w:author="alariclightin">
+  <w:comment w:id="301" w:date="2013-09-25T02:34:40Z" w:author="alariclightin">
     <w:p>
       <w:pPr>
         <w:keepNext w:val="0"/>
@@ -37131,7 +37190,7 @@
       </w:r>
     </w:p>
   </w:comment>
-  <w:comment w:id="301" w:date="2013-09-25T08:42:39Z" w:author="Shadrina Maria">
+  <w:comment w:id="302" w:date="2013-09-25T08:42:39Z" w:author="Shadrina Maria">
     <w:p>
       <w:pPr>
         <w:keepNext w:val="0"/>
@@ -37159,7 +37218,7 @@
       </w:r>
     </w:p>
   </w:comment>
-  <w:comment w:id="302" w:date="2013-09-14T21:27:49Z" w:author="Shadrina Maria">
+  <w:comment w:id="303" w:date="2013-09-14T21:27:49Z" w:author="Shadrina Maria">
     <w:p>
       <w:pPr>
         <w:keepNext w:val="0"/>
@@ -37187,7 +37246,7 @@
       </w:r>
     </w:p>
   </w:comment>
-  <w:comment w:id="303" w:date="2013-09-24T13:45:32Z" w:author="alariclightin">
+  <w:comment w:id="304" w:date="2013-09-24T13:45:32Z" w:author="alariclightin">
     <w:p>
       <w:pPr>
         <w:keepNext w:val="0"/>
@@ -37241,7 +37300,7 @@
       </w:r>
     </w:p>
   </w:comment>
-  <w:comment w:id="304" w:date="2013-09-25T12:45:24Z" w:author="Elspet Darkl">
+  <w:comment w:id="305" w:date="2013-09-25T12:45:24Z" w:author="Elspet Darkl">
     <w:p>
       <w:pPr>
         <w:keepNext w:val="0"/>
@@ -37353,7 +37412,7 @@
       </w:r>
     </w:p>
   </w:comment>
-  <w:comment w:id="305" w:date="2013-09-25T12:55:03Z" w:author="alariclightin">
+  <w:comment w:id="306" w:date="2013-09-25T12:55:03Z" w:author="alariclightin">
     <w:p>
       <w:pPr>
         <w:keepNext w:val="0"/>
@@ -37381,7 +37440,7 @@
       </w:r>
     </w:p>
   </w:comment>
-  <w:comment w:id="306" w:date="2013-09-12T08:47:21Z" w:author="Shadrina Maria">
+  <w:comment w:id="307" w:date="2013-09-12T08:47:21Z" w:author="Shadrina Maria">
     <w:p>
       <w:pPr>
         <w:keepNext w:val="0"/>
@@ -37409,7 +37468,7 @@
       </w:r>
     </w:p>
   </w:comment>
-  <w:comment w:id="307" w:date="2013-09-22T08:22:24Z" w:author="Chaika Che">
+  <w:comment w:id="308" w:date="2013-09-22T08:22:24Z" w:author="Chaika Che">
     <w:p>
       <w:pPr>
         <w:keepNext w:val="0"/>
@@ -37437,7 +37496,7 @@
       </w:r>
     </w:p>
   </w:comment>
-  <w:comment w:id="308" w:date="2013-09-18T06:32:44Z" w:author="alariclightin">
+  <w:comment w:id="309" w:date="2013-09-18T06:32:44Z" w:author="alariclightin">
     <w:p>
       <w:pPr>
         <w:keepNext w:val="0"/>
@@ -37491,7 +37550,7 @@
       </w:r>
     </w:p>
   </w:comment>
-  <w:comment w:id="309" w:date="2013-09-10T07:15:02Z" w:author="Shadrina Maria">
+  <w:comment w:id="310" w:date="2013-09-10T07:15:02Z" w:author="Shadrina Maria">
     <w:p>
       <w:pPr>
         <w:keepNext w:val="0"/>
@@ -37519,7 +37578,7 @@
       </w:r>
     </w:p>
   </w:comment>
-  <w:comment w:id="310" w:date="2013-09-14T11:26:09Z" w:author="Shadrina Maria">
+  <w:comment w:id="311" w:date="2013-09-14T11:26:09Z" w:author="Shadrina Maria">
     <w:p>
       <w:pPr>
         <w:keepNext w:val="0"/>
@@ -37615,7 +37674,7 @@
       </w:r>
     </w:p>
   </w:comment>
-  <w:comment w:id="311" w:date="2013-09-18T07:03:38Z" w:author="Shadrina Maria">
+  <w:comment w:id="312" w:date="2013-09-18T07:03:38Z" w:author="Shadrina Maria">
     <w:p>
       <w:pPr>
         <w:keepNext w:val="0"/>
@@ -37643,7 +37702,7 @@
       </w:r>
     </w:p>
   </w:comment>
-  <w:comment w:id="312" w:date="2013-09-18T07:07:39Z" w:author="Shadrina Maria">
+  <w:comment w:id="313" w:date="2013-09-18T07:07:39Z" w:author="Shadrina Maria">
     <w:p>
       <w:pPr>
         <w:keepNext w:val="0"/>
@@ -37671,7 +37730,7 @@
       </w:r>
     </w:p>
   </w:comment>
-  <w:comment w:id="313" w:date="2013-09-23T09:30:11Z" w:author="Shadrina Maria">
+  <w:comment w:id="314" w:date="2013-09-23T09:30:11Z" w:author="Shadrina Maria">
     <w:p>
       <w:pPr>
         <w:keepNext w:val="0"/>
@@ -37699,7 +37758,7 @@
       </w:r>
     </w:p>
   </w:comment>
-  <w:comment w:id="314" w:date="2013-09-22T14:53:24Z" w:author="Chaika Che">
+  <w:comment w:id="315" w:date="2013-09-22T14:53:24Z" w:author="Chaika Che">
     <w:p>
       <w:pPr>
         <w:keepNext w:val="0"/>
@@ -37727,7 +37786,7 @@
       </w:r>
     </w:p>
   </w:comment>
-  <w:comment w:id="315" w:date="2013-09-07T12:46:10Z" w:author="Gleb Mazursky">
+  <w:comment w:id="316" w:date="2013-09-07T12:46:10Z" w:author="Gleb Mazursky">
     <w:p>
       <w:pPr>
         <w:keepNext w:val="0"/>
@@ -37755,7 +37814,7 @@
       </w:r>
     </w:p>
   </w:comment>
-  <w:comment w:id="316" w:date="2013-09-25T13:19:01Z" w:author="Shadrina Maria">
+  <w:comment w:id="317" w:date="2013-09-25T13:19:01Z" w:author="Shadrina Maria">
     <w:p>
       <w:pPr>
         <w:keepNext w:val="0"/>
@@ -37783,7 +37842,7 @@
       </w:r>
     </w:p>
   </w:comment>
-  <w:comment w:id="317" w:date="2013-09-18T07:09:56Z" w:author="alariclightin">
+  <w:comment w:id="318" w:date="2013-09-18T07:09:56Z" w:author="alariclightin">
     <w:p>
       <w:pPr>
         <w:keepNext w:val="0"/>
@@ -37811,7 +37870,7 @@
       </w:r>
     </w:p>
   </w:comment>
-  <w:comment w:id="318" w:date="2013-09-22T14:10:38Z" w:author="Chaika Che">
+  <w:comment w:id="319" w:date="2013-09-22T14:10:38Z" w:author="Chaika Che">
     <w:p>
       <w:pPr>
         <w:keepNext w:val="0"/>
@@ -37839,7 +37898,7 @@
       </w:r>
     </w:p>
   </w:comment>
-  <w:comment w:id="319" w:date="2013-09-23T14:16:34Z" w:author="alariclightin">
+  <w:comment w:id="320" w:date="2013-09-23T14:16:34Z" w:author="alariclightin">
     <w:p>
       <w:pPr>
         <w:keepNext w:val="0"/>
@@ -37867,7 +37926,7 @@
       </w:r>
     </w:p>
   </w:comment>
-  <w:comment w:id="320" w:date="2013-09-20T12:22:52Z" w:author="Gleb Mazursky">
+  <w:comment w:id="321" w:date="2013-09-20T12:22:52Z" w:author="Gleb Mazursky">
     <w:p>
       <w:pPr>
         <w:keepNext w:val="0"/>
@@ -37895,7 +37954,7 @@
       </w:r>
     </w:p>
   </w:comment>
-  <w:comment w:id="321" w:date="2013-09-15T08:30:50Z" w:author="Shadrina Maria">
+  <w:comment w:id="322" w:date="2013-09-15T08:30:50Z" w:author="Shadrina Maria">
     <w:p>
       <w:pPr>
         <w:keepNext w:val="0"/>
@@ -37923,7 +37982,7 @@
       </w:r>
     </w:p>
   </w:comment>
-  <w:comment w:id="322" w:date="2013-09-22T14:39:32Z" w:author="Chaika Che">
+  <w:comment w:id="323" w:date="2013-09-22T14:39:32Z" w:author="Chaika Che">
     <w:p>
       <w:pPr>
         <w:keepNext w:val="0"/>
@@ -37951,7 +38010,7 @@
       </w:r>
     </w:p>
   </w:comment>
-  <w:comment w:id="323" w:date="2013-09-23T08:08:02Z" w:author="Shadrina Maria">
+  <w:comment w:id="324" w:date="2013-09-23T08:08:02Z" w:author="Shadrina Maria">
     <w:p>
       <w:pPr>
         <w:keepNext w:val="0"/>
@@ -37979,7 +38038,7 @@
       </w:r>
     </w:p>
   </w:comment>
-  <w:comment w:id="324" w:date="2013-09-07T14:21:18Z" w:author="Gleb Mazursky">
+  <w:comment w:id="325" w:date="2013-09-07T14:21:18Z" w:author="Gleb Mazursky">
     <w:p>
       <w:pPr>
         <w:keepNext w:val="0"/>
@@ -38007,7 +38066,7 @@
       </w:r>
     </w:p>
   </w:comment>
-  <w:comment w:id="325" w:date="2013-09-11T08:55:23Z" w:author="Shadrina Maria">
+  <w:comment w:id="326" w:date="2013-09-11T08:55:23Z" w:author="Shadrina Maria">
     <w:p>
       <w:pPr>
         <w:keepNext w:val="0"/>
@@ -38077,7 +38136,7 @@
       </w:r>
     </w:p>
   </w:comment>
-  <w:comment w:id="326" w:date="2013-09-29T13:59:44Z" w:author="Gleb Mazursky">
+  <w:comment w:id="327" w:date="2013-09-29T13:59:44Z" w:author="Gleb Mazursky">
     <w:p>
       <w:pPr>
         <w:keepNext w:val="0"/>
@@ -38105,7 +38164,7 @@
       </w:r>
     </w:p>
   </w:comment>
-  <w:comment w:id="327" w:date="2013-09-30T09:12:07Z" w:author="alariclightin">
+  <w:comment w:id="328" w:date="2013-09-30T09:12:07Z" w:author="alariclightin">
     <w:p>
       <w:pPr>
         <w:keepNext w:val="0"/>
@@ -38133,7 +38192,7 @@
       </w:r>
     </w:p>
   </w:comment>
-  <w:comment w:id="328" w:date="2013-09-23T09:42:51Z" w:author="Shadrina Maria">
+  <w:comment w:id="329" w:date="2013-09-23T09:42:51Z" w:author="Shadrina Maria">
     <w:p>
       <w:pPr>
         <w:keepNext w:val="0"/>
@@ -38161,7 +38220,7 @@
       </w:r>
     </w:p>
   </w:comment>
-  <w:comment w:id="329" w:date="2013-010-02T15:31:59Z" w:author="Shadrina Maria">
+  <w:comment w:id="330" w:date="2013-010-02T15:31:59Z" w:author="Shadrina Maria">
     <w:p>
       <w:pPr>
         <w:keepNext w:val="0"/>
@@ -38267,7 +38326,7 @@
       </w:r>
     </w:p>
   </w:comment>
-  <w:comment w:id="330" w:date="2013-010-02T15:37:59Z" w:author="alariclightin">
+  <w:comment w:id="331" w:date="2013-010-02T15:37:59Z" w:author="alariclightin">
     <w:p>
       <w:pPr>
         <w:keepNext w:val="0"/>
@@ -38295,7 +38354,7 @@
       </w:r>
     </w:p>
   </w:comment>
-  <w:comment w:id="331" w:date="2013-09-13T14:02:33Z" w:author="Shadrina Maria">
+  <w:comment w:id="332" w:date="2013-09-13T14:02:33Z" w:author="Shadrina Maria">
     <w:p>
       <w:pPr>
         <w:keepNext w:val="0"/>
@@ -38323,7 +38382,7 @@
       </w:r>
     </w:p>
   </w:comment>
-  <w:comment w:id="332" w:date="2013-09-10T07:32:46Z" w:author="Shadrina Maria">
+  <w:comment w:id="333" w:date="2013-09-10T07:32:46Z" w:author="Shadrina Maria">
     <w:p>
       <w:pPr>
         <w:keepNext w:val="0"/>
@@ -38351,7 +38410,7 @@
       </w:r>
     </w:p>
   </w:comment>
-  <w:comment w:id="333" w:date="2013-09-10T11:41:24Z" w:author="Shadrina Maria">
+  <w:comment w:id="334" w:date="2013-09-10T11:41:24Z" w:author="Shadrina Maria">
     <w:p>
       <w:pPr>
         <w:keepNext w:val="0"/>
@@ -38379,7 +38438,7 @@
       </w:r>
     </w:p>
   </w:comment>
-  <w:comment w:id="334" w:date="2013-09-28T12:13:59Z" w:author="alariclightin">
+  <w:comment w:id="335" w:date="2013-09-28T12:13:59Z" w:author="alariclightin">
     <w:p>
       <w:pPr>
         <w:keepNext w:val="0"/>
@@ -38407,7 +38466,7 @@
       </w:r>
     </w:p>
   </w:comment>
-  <w:comment w:id="335" w:date="2013-09-29T02:12:42Z" w:author="Victor Gavrish">
+  <w:comment w:id="336" w:date="2013-09-29T02:12:42Z" w:author="Victor Gavrish">
     <w:p>
       <w:pPr>
         <w:keepNext w:val="0"/>
@@ -38435,7 +38494,7 @@
       </w:r>
     </w:p>
   </w:comment>
-  <w:comment w:id="336" w:date="2013-09-29T08:28:43Z" w:author="alariclightin">
+  <w:comment w:id="337" w:date="2013-09-29T08:28:43Z" w:author="alariclightin">
     <w:p>
       <w:pPr>
         <w:keepNext w:val="0"/>
@@ -38463,7 +38522,7 @@
       </w:r>
     </w:p>
   </w:comment>
-  <w:comment w:id="337" w:date="2013-010-01T12:12:51Z" w:author="Victor Gavrish">
+  <w:comment w:id="338" w:date="2013-010-01T12:12:51Z" w:author="Victor Gavrish">
     <w:p>
       <w:pPr>
         <w:keepNext w:val="0"/>
@@ -38491,7 +38550,7 @@
       </w:r>
     </w:p>
   </w:comment>
-  <w:comment w:id="338" w:date="2013-010-01T12:13:17Z" w:author="Victor Gavrish">
+  <w:comment w:id="339" w:date="2013-010-01T12:13:17Z" w:author="Victor Gavrish">
     <w:p>
       <w:pPr>
         <w:keepNext w:val="0"/>
@@ -38519,7 +38578,7 @@
       </w:r>
     </w:p>
   </w:comment>
-  <w:comment w:id="339" w:date="2013-09-12T07:00:30Z" w:author="Shadrina Maria">
+  <w:comment w:id="340" w:date="2013-09-12T07:00:30Z" w:author="Shadrina Maria">
     <w:p>
       <w:pPr>
         <w:keepNext w:val="0"/>
@@ -38573,7 +38632,7 @@
       </w:r>
     </w:p>
   </w:comment>
-  <w:comment w:id="340" w:date="2013-09-10T07:17:57Z" w:author="Shadrina Maria">
+  <w:comment w:id="341" w:date="2013-09-10T07:17:57Z" w:author="Shadrina Maria">
     <w:p>
       <w:pPr>
         <w:keepNext w:val="0"/>
@@ -38601,7 +38660,7 @@
       </w:r>
     </w:p>
   </w:comment>
-  <w:comment w:id="341" w:date="2013-09-12T09:41:51Z" w:author="Shadrina Maria">
+  <w:comment w:id="342" w:date="2013-09-12T09:41:51Z" w:author="Shadrina Maria">
     <w:p>
       <w:pPr>
         <w:keepNext w:val="0"/>
@@ -38629,7 +38688,7 @@
       </w:r>
     </w:p>
   </w:comment>
-  <w:comment w:id="342" w:date="2013-09-11T08:26:50Z" w:author="Shadrina Maria">
+  <w:comment w:id="343" w:date="2013-09-11T08:26:50Z" w:author="Shadrina Maria">
     <w:p>
       <w:pPr>
         <w:keepNext w:val="0"/>
@@ -38657,7 +38716,7 @@
       </w:r>
     </w:p>
   </w:comment>
-  <w:comment w:id="343" w:date="2013-09-15T12:56:22Z" w:author="alariclightin">
+  <w:comment w:id="344" w:date="2013-09-15T12:56:22Z" w:author="alariclightin">
     <w:p>
       <w:pPr>
         <w:keepNext w:val="0"/>
@@ -38685,7 +38744,7 @@
       </w:r>
     </w:p>
   </w:comment>
-  <w:comment w:id="344" w:date="2013-09-15T13:16:35Z" w:author="Shadrina Maria">
+  <w:comment w:id="345" w:date="2013-09-15T13:16:35Z" w:author="Shadrina Maria">
     <w:p>
       <w:pPr>
         <w:keepNext w:val="0"/>
@@ -38713,7 +38772,7 @@
       </w:r>
     </w:p>
   </w:comment>
-  <w:comment w:id="345" w:date="2013-09-15T13:28:58Z" w:author="alariclightin">
+  <w:comment w:id="346" w:date="2013-09-15T13:28:58Z" w:author="alariclightin">
     <w:p>
       <w:pPr>
         <w:keepNext w:val="0"/>
@@ -38741,7 +38800,7 @@
       </w:r>
     </w:p>
   </w:comment>
-  <w:comment w:id="346" w:date="2013-09-15T13:49:20Z" w:author="Shadrina Maria">
+  <w:comment w:id="347" w:date="2013-09-15T13:49:20Z" w:author="Shadrina Maria">
     <w:p>
       <w:pPr>
         <w:keepNext w:val="0"/>
@@ -38769,7 +38828,7 @@
       </w:r>
     </w:p>
   </w:comment>
-  <w:comment w:id="347" w:date="2013-09-15T13:56:10Z" w:author="Shadrina Maria">
+  <w:comment w:id="348" w:date="2013-09-15T13:56:10Z" w:author="Shadrina Maria">
     <w:p>
       <w:pPr>
         <w:keepNext w:val="0"/>
@@ -38839,7 +38898,7 @@
       </w:r>
     </w:p>
   </w:comment>
-  <w:comment w:id="348" w:date="2013-09-11T12:31:22Z" w:author="Shadrina Maria">
+  <w:comment w:id="349" w:date="2013-09-11T12:31:22Z" w:author="Shadrina Maria">
     <w:p>
       <w:pPr>
         <w:keepNext w:val="0"/>
@@ -38867,7 +38926,7 @@
       </w:r>
     </w:p>
   </w:comment>
-  <w:comment w:id="349" w:date="2013-09-22T11:25:21Z" w:author="alariclightin">
+  <w:comment w:id="350" w:date="2013-09-22T11:25:21Z" w:author="alariclightin">
     <w:p>
       <w:pPr>
         <w:keepNext w:val="0"/>
@@ -38895,7 +38954,7 @@
       </w:r>
     </w:p>
   </w:comment>
-  <w:comment w:id="350" w:date="2013-010-04T07:49:32Z" w:author="Chaika Che">
+  <w:comment w:id="351" w:date="2013-010-04T07:49:32Z" w:author="Chaika Che">
     <w:p>
       <w:pPr>
         <w:keepNext w:val="0"/>
@@ -38923,7 +38982,7 @@
       </w:r>
     </w:p>
   </w:comment>
-  <w:comment w:id="351" w:date="2013-09-22T14:54:17Z" w:author="Chaika Che">
+  <w:comment w:id="352" w:date="2013-09-22T14:54:17Z" w:author="Chaika Che">
     <w:p>
       <w:pPr>
         <w:keepNext w:val="0"/>
@@ -38951,7 +39010,7 @@
       </w:r>
     </w:p>
   </w:comment>
-  <w:comment w:id="352" w:date="2013-09-23T08:23:25Z" w:author="Shadrina Maria">
+  <w:comment w:id="353" w:date="2013-09-23T08:23:25Z" w:author="Shadrina Maria">
     <w:p>
       <w:pPr>
         <w:keepNext w:val="0"/>
@@ -38979,7 +39038,7 @@
       </w:r>
     </w:p>
   </w:comment>
-  <w:comment w:id="353" w:date="2013-09-23T09:30:18Z" w:author="Chaika Che">
+  <w:comment w:id="354" w:date="2013-09-23T09:30:18Z" w:author="Chaika Che">
     <w:p>
       <w:pPr>
         <w:keepNext w:val="0"/>
@@ -39007,7 +39066,7 @@
       </w:r>
     </w:p>
   </w:comment>
-  <w:comment w:id="354" w:date="2013-09-23T09:30:35Z" w:author="Chaika Che">
+  <w:comment w:id="355" w:date="2013-09-23T09:30:35Z" w:author="Chaika Che">
     <w:p>
       <w:pPr>
         <w:keepNext w:val="0"/>
@@ -39035,7 +39094,7 @@
       </w:r>
     </w:p>
   </w:comment>
-  <w:comment w:id="355" w:date="2013-09-29T03:05:50Z" w:author="Victor Gavrish">
+  <w:comment w:id="356" w:date="2013-09-29T03:05:50Z" w:author="Victor Gavrish">
     <w:p>
       <w:pPr>
         <w:keepNext w:val="0"/>
@@ -39063,7 +39122,7 @@
       </w:r>
     </w:p>
   </w:comment>
-  <w:comment w:id="356" w:date="2013-09-29T08:37:06Z" w:author="alariclightin">
+  <w:comment w:id="357" w:date="2013-09-29T08:37:06Z" w:author="alariclightin">
     <w:p>
       <w:pPr>
         <w:keepNext w:val="0"/>
@@ -39117,7 +39176,7 @@
       </w:r>
     </w:p>
   </w:comment>
-  <w:comment w:id="357" w:date="2013-09-09T18:58:07Z" w:author="Shadrina Maria">
+  <w:comment w:id="358" w:date="2013-09-09T18:58:07Z" w:author="Shadrina Maria">
     <w:p>
       <w:pPr>
         <w:keepNext w:val="0"/>
@@ -39145,7 +39204,7 @@
       </w:r>
     </w:p>
   </w:comment>
-  <w:comment w:id="358" w:date="2013-09-29T13:58:47Z" w:author="Gleb Mazursky">
+  <w:comment w:id="359" w:date="2013-09-29T13:58:47Z" w:author="Gleb Mazursky">
     <w:p>
       <w:pPr>
         <w:keepNext w:val="0"/>
@@ -39173,7 +39232,7 @@
       </w:r>
     </w:p>
   </w:comment>
-  <w:comment w:id="359" w:date="2013-09-18T04:40:32Z" w:author="alariclightin">
+  <w:comment w:id="360" w:date="2013-09-18T04:40:32Z" w:author="alariclightin">
     <w:p>
       <w:pPr>
         <w:keepNext w:val="0"/>
@@ -39201,7 +39260,7 @@
       </w:r>
     </w:p>
   </w:comment>
-  <w:comment w:id="360" w:date="2013-09-29T08:46:29Z" w:author="alariclightin">
+  <w:comment w:id="361" w:date="2013-09-29T08:46:29Z" w:author="alariclightin">
     <w:p>
       <w:pPr>
         <w:keepNext w:val="0"/>
@@ -39229,7 +39288,7 @@
       </w:r>
     </w:p>
   </w:comment>
-  <w:comment w:id="361" w:date="2013-09-22T14:58:51Z" w:author="Chaika Che">
+  <w:comment w:id="362" w:date="2013-09-22T14:58:51Z" w:author="Chaika Che">
     <w:p>
       <w:pPr>
         <w:keepNext w:val="0"/>
@@ -39257,7 +39316,7 @@
       </w:r>
     </w:p>
   </w:comment>
-  <w:comment w:id="362" w:date="2013-09-12T14:10:35Z" w:author="Shadrina Maria">
+  <w:comment w:id="363" w:date="2013-09-12T14:10:35Z" w:author="Shadrina Maria">
     <w:p>
       <w:pPr>
         <w:keepNext w:val="0"/>
@@ -39327,7 +39386,7 @@
       </w:r>
     </w:p>
   </w:comment>
-  <w:comment w:id="363" w:date="2013-09-23T14:18:23Z" w:author="alariclightin">
+  <w:comment w:id="364" w:date="2013-09-23T14:18:23Z" w:author="alariclightin">
     <w:p>
       <w:pPr>
         <w:keepNext w:val="0"/>
@@ -39355,7 +39414,7 @@
       </w:r>
     </w:p>
   </w:comment>
-  <w:comment w:id="364" w:date="2013-09-12T09:28:12Z" w:author="Shadrina Maria">
+  <w:comment w:id="365" w:date="2013-09-12T09:28:12Z" w:author="Shadrina Maria">
     <w:p>
       <w:pPr>
         <w:keepNext w:val="0"/>
@@ -39509,7 +39568,7 @@
       </w:r>
     </w:p>
   </w:comment>
-  <w:comment w:id="365" w:date="2013-09-18T04:28:20Z" w:author="alariclightin">
+  <w:comment w:id="366" w:date="2013-09-18T04:28:20Z" w:author="alariclightin">
     <w:p>
       <w:pPr>
         <w:keepNext w:val="0"/>
@@ -39537,7 +39596,7 @@
       </w:r>
     </w:p>
   </w:comment>
-  <w:comment w:id="366" w:date="2013-09-08T11:16:03Z" w:author="Gleb Mazursky">
+  <w:comment w:id="367" w:date="2013-09-08T11:16:03Z" w:author="Gleb Mazursky">
     <w:p>
       <w:pPr>
         <w:keepNext w:val="0"/>
@@ -39565,7 +39624,7 @@
       </w:r>
     </w:p>
   </w:comment>
-  <w:comment w:id="367" w:date="2013-09-14T10:40:02Z" w:author="Shadrina Maria">
+  <w:comment w:id="368" w:date="2013-09-14T10:40:02Z" w:author="Shadrina Maria">
     <w:p>
       <w:pPr>
         <w:keepNext w:val="0"/>
@@ -39593,7 +39652,7 @@
       </w:r>
     </w:p>
   </w:comment>
-  <w:comment w:id="368" w:date="2013-09-14T10:43:49Z" w:author="Shadrina Maria">
+  <w:comment w:id="369" w:date="2013-09-14T10:43:49Z" w:author="Shadrina Maria">
     <w:p>
       <w:pPr>
         <w:keepNext w:val="0"/>
@@ -39621,7 +39680,7 @@
       </w:r>
     </w:p>
   </w:comment>
-  <w:comment w:id="369" w:date="2013-09-26T12:59:04Z" w:author="alariclightin">
+  <w:comment w:id="370" w:date="2013-09-26T12:59:04Z" w:author="alariclightin">
     <w:p>
       <w:pPr>
         <w:keepNext w:val="0"/>
